--- a/documents/01要件定義/ヒアリングメモ.docx
+++ b/documents/01要件定義/ヒアリングメモ.docx
@@ -7,7 +7,7 @@
         <w:pStyle w:val="Normal"/>
         <w:jc w:val="both"/>
         <w:rPr>
-          <w:rFonts w:ascii="游明朝" w:hAnsi="游明朝" w:eastAsia="游明朝" w:cs="游明朝"/>
+          <w:rFonts w:ascii="メイリオ" w:hAnsi="メイリオ" w:eastAsia="メイリオ" w:cs="メイリオ"/>
           <w:noProof w:val="0"/>
           <w:sz w:val="21"/>
           <w:szCs w:val="21"/>
@@ -19,11 +19,13 @@
       <w:pPr>
         <w:pStyle w:val="Normal"/>
         <w:rPr>
-          <w:noProof w:val="0"/>
-        </w:rPr>
-      </w:pPr>
-      <w:r>
-        <w:rPr>
+          <w:rFonts w:ascii="メイリオ" w:hAnsi="メイリオ" w:eastAsia="メイリオ" w:cs="メイリオ"/>
+          <w:noProof w:val="0"/>
+        </w:rPr>
+      </w:pPr>
+      <w:r>
+        <w:rPr>
+          <w:rFonts w:ascii="メイリオ" w:hAnsi="メイリオ" w:eastAsia="メイリオ" w:cs="メイリオ"/>
           <w:noProof w:val="0"/>
         </w:rPr>
         <w:t>登場人物を明確化する。 →役割別に人と仕事を定義する。</w:t>
@@ -33,11 +35,13 @@
       <w:pPr>
         <w:pStyle w:val="Normal"/>
         <w:rPr>
-          <w:noProof w:val="0"/>
-        </w:rPr>
-      </w:pPr>
-      <w:r>
-        <w:rPr>
+          <w:rFonts w:ascii="メイリオ" w:hAnsi="メイリオ" w:eastAsia="メイリオ" w:cs="メイリオ"/>
+          <w:noProof w:val="0"/>
+        </w:rPr>
+      </w:pPr>
+      <w:r>
+        <w:rPr>
+          <w:rFonts w:ascii="メイリオ" w:hAnsi="メイリオ" w:eastAsia="メイリオ" w:cs="メイリオ"/>
           <w:noProof w:val="0"/>
         </w:rPr>
         <w:t>時間軸で、だれが何をしているかまとめる。</w:t>
@@ -47,11 +51,13 @@
       <w:pPr>
         <w:pStyle w:val="Normal"/>
         <w:rPr>
-          <w:noProof w:val="0"/>
-        </w:rPr>
-      </w:pPr>
-      <w:r>
-        <w:rPr>
+          <w:rFonts w:ascii="メイリオ" w:hAnsi="メイリオ" w:eastAsia="メイリオ" w:cs="メイリオ"/>
+          <w:noProof w:val="0"/>
+        </w:rPr>
+      </w:pPr>
+      <w:r>
+        <w:rPr>
+          <w:rFonts w:ascii="メイリオ" w:hAnsi="メイリオ" w:eastAsia="メイリオ" w:cs="メイリオ"/>
           <w:noProof w:val="0"/>
         </w:rPr>
         <w:t>人は選択式にすると答えやすい。 →何色がいいですか？と聞いても返ってこない。</w:t>
@@ -61,11 +67,13 @@
       <w:pPr>
         <w:pStyle w:val="Normal"/>
         <w:rPr>
-          <w:noProof w:val="0"/>
-        </w:rPr>
-      </w:pPr>
-      <w:r>
-        <w:rPr>
+          <w:rFonts w:ascii="メイリオ" w:hAnsi="メイリオ" w:eastAsia="メイリオ" w:cs="メイリオ"/>
+          <w:noProof w:val="0"/>
+        </w:rPr>
+      </w:pPr>
+      <w:r>
+        <w:rPr>
+          <w:rFonts w:ascii="メイリオ" w:hAnsi="メイリオ" w:eastAsia="メイリオ" w:cs="メイリオ"/>
           <w:noProof w:val="0"/>
         </w:rPr>
         <w:t>答えを自分で出す。 →顧客が全てITシステムの内容を決めるのであれば、 エンジニアは不要</w:t>
@@ -75,7 +83,7 @@
       <w:pPr>
         <w:jc w:val="both"/>
         <w:rPr>
-          <w:rFonts w:ascii="游明朝" w:hAnsi="游明朝" w:eastAsia="游明朝" w:cs="游明朝"/>
+          <w:rFonts w:ascii="メイリオ" w:hAnsi="メイリオ" w:eastAsia="メイリオ" w:cs="メイリオ"/>
           <w:noProof w:val="0"/>
           <w:sz w:val="21"/>
           <w:szCs w:val="21"/>
@@ -88,7 +96,7 @@
         <w:pStyle w:val="Normal"/>
         <w:jc w:val="center"/>
         <w:rPr>
-          <w:rFonts w:ascii="游明朝" w:hAnsi="游明朝" w:eastAsia="游明朝" w:cs="游明朝"/>
+          <w:rFonts w:ascii="メイリオ" w:hAnsi="メイリオ" w:eastAsia="メイリオ" w:cs="メイリオ"/>
           <w:noProof w:val="0"/>
           <w:sz w:val="21"/>
           <w:szCs w:val="21"/>
@@ -97,7 +105,7 @@
       </w:pPr>
       <w:r>
         <w:rPr>
-          <w:rFonts w:ascii="游明朝" w:hAnsi="游明朝" w:eastAsia="游明朝" w:cs="游明朝"/>
+          <w:rFonts w:ascii="メイリオ" w:hAnsi="メイリオ" w:eastAsia="メイリオ" w:cs="メイリオ"/>
           <w:noProof w:val="0"/>
           <w:sz w:val="32"/>
           <w:szCs w:val="32"/>
@@ -111,7 +119,7 @@
         <w:pStyle w:val="Normal"/>
         <w:jc w:val="both"/>
         <w:rPr>
-          <w:rFonts w:ascii="游明朝" w:hAnsi="游明朝" w:eastAsia="游明朝" w:cs="游明朝"/>
+          <w:rFonts w:ascii="メイリオ" w:hAnsi="メイリオ" w:eastAsia="メイリオ" w:cs="メイリオ"/>
           <w:b w:val="1"/>
           <w:bCs w:val="1"/>
           <w:noProof w:val="0"/>
@@ -122,7 +130,7 @@
       </w:pPr>
       <w:r>
         <w:rPr>
-          <w:rFonts w:ascii="游明朝" w:hAnsi="游明朝" w:eastAsia="游明朝" w:cs="游明朝"/>
+          <w:rFonts w:ascii="メイリオ" w:hAnsi="メイリオ" w:eastAsia="メイリオ" w:cs="メイリオ"/>
           <w:b w:val="1"/>
           <w:bCs w:val="1"/>
           <w:noProof w:val="0"/>
@@ -137,11 +145,13 @@
       <w:pPr>
         <w:pStyle w:val="Normal"/>
         <w:rPr>
-          <w:noProof w:val="0"/>
-        </w:rPr>
-      </w:pPr>
-      <w:r>
-        <w:rPr>
+          <w:rFonts w:ascii="メイリオ" w:hAnsi="メイリオ" w:eastAsia="メイリオ" w:cs="メイリオ"/>
+          <w:noProof w:val="0"/>
+        </w:rPr>
+      </w:pPr>
+      <w:r>
+        <w:rPr>
+          <w:rFonts w:ascii="メイリオ" w:hAnsi="メイリオ" w:eastAsia="メイリオ" w:cs="メイリオ"/>
           <w:noProof w:val="0"/>
         </w:rPr>
         <w:t>・雑談に近いような気軽に使えるもの</w:t>
@@ -151,11 +161,13 @@
       <w:pPr>
         <w:pStyle w:val="Normal"/>
         <w:rPr>
-          <w:noProof w:val="0"/>
-        </w:rPr>
-      </w:pPr>
-      <w:r>
-        <w:rPr>
+          <w:rFonts w:ascii="メイリオ" w:hAnsi="メイリオ" w:eastAsia="メイリオ" w:cs="メイリオ"/>
+          <w:noProof w:val="0"/>
+        </w:rPr>
+      </w:pPr>
+      <w:r>
+        <w:rPr>
+          <w:rFonts w:ascii="メイリオ" w:hAnsi="メイリオ" w:eastAsia="メイリオ" w:cs="メイリオ"/>
           <w:noProof w:val="0"/>
         </w:rPr>
         <w:t>・コロナ禍のテレワークでストレスを実感しているかというアンケート結果</w:t>
@@ -165,11 +177,13 @@
       <w:pPr>
         <w:pStyle w:val="Normal"/>
         <w:rPr>
-          <w:noProof w:val="0"/>
-        </w:rPr>
-      </w:pPr>
-      <w:r>
-        <w:rPr>
+          <w:rFonts w:ascii="メイリオ" w:hAnsi="メイリオ" w:eastAsia="メイリオ" w:cs="メイリオ"/>
+          <w:noProof w:val="0"/>
+        </w:rPr>
+      </w:pPr>
+      <w:r>
+        <w:rPr>
+          <w:rFonts w:ascii="メイリオ" w:hAnsi="メイリオ" w:eastAsia="メイリオ" w:cs="メイリオ"/>
           <w:noProof w:val="0"/>
         </w:rPr>
         <w:t>・雑談がなくなったこと</w:t>
@@ -179,11 +193,13 @@
       <w:pPr>
         <w:pStyle w:val="Normal"/>
         <w:rPr>
-          <w:noProof w:val="0"/>
-        </w:rPr>
-      </w:pPr>
-      <w:r>
-        <w:rPr>
+          <w:rFonts w:ascii="メイリオ" w:hAnsi="メイリオ" w:eastAsia="メイリオ" w:cs="メイリオ"/>
+          <w:noProof w:val="0"/>
+        </w:rPr>
+      </w:pPr>
+      <w:r>
+        <w:rPr>
+          <w:rFonts w:ascii="メイリオ" w:hAnsi="メイリオ" w:eastAsia="メイリオ" w:cs="メイリオ"/>
           <w:noProof w:val="0"/>
         </w:rPr>
         <w:t>・仕事に対するモチベーションが下がった</w:t>
@@ -193,17 +209,20 @@
       <w:pPr>
         <w:pStyle w:val="Normal"/>
         <w:rPr>
-          <w:noProof w:val="0"/>
-        </w:rPr>
-      </w:pPr>
-      <w:r>
-        <w:rPr>
+          <w:rFonts w:ascii="メイリオ" w:hAnsi="メイリオ" w:eastAsia="メイリオ" w:cs="メイリオ"/>
+          <w:noProof w:val="0"/>
+        </w:rPr>
+      </w:pPr>
+      <w:r>
+        <w:rPr>
+          <w:rFonts w:ascii="メイリオ" w:hAnsi="メイリオ" w:eastAsia="メイリオ" w:cs="メイリオ"/>
           <w:noProof w:val="0"/>
         </w:rPr>
         <w:t>・</w:t>
       </w:r>
       <w:r>
         <w:rPr>
+          <w:rFonts w:ascii="メイリオ" w:hAnsi="メイリオ" w:eastAsia="メイリオ" w:cs="メイリオ"/>
           <w:noProof w:val="0"/>
         </w:rPr>
         <w:t>リアクションしづらい</w:t>
@@ -213,11 +232,13 @@
       <w:pPr>
         <w:pStyle w:val="Normal"/>
         <w:rPr>
-          <w:noProof w:val="0"/>
-        </w:rPr>
-      </w:pPr>
-      <w:r>
-        <w:rPr>
+          <w:rFonts w:ascii="メイリオ" w:hAnsi="メイリオ" w:eastAsia="メイリオ" w:cs="メイリオ"/>
+          <w:noProof w:val="0"/>
+        </w:rPr>
+      </w:pPr>
+      <w:r>
+        <w:rPr>
+          <w:rFonts w:ascii="メイリオ" w:hAnsi="メイリオ" w:eastAsia="メイリオ" w:cs="メイリオ"/>
           <w:noProof w:val="0"/>
         </w:rPr>
         <w:t>・ボタンを押したら特定のリアクションの音が流れる</w:t>
@@ -227,11 +248,13 @@
       <w:pPr>
         <w:pStyle w:val="Normal"/>
         <w:rPr>
-          <w:noProof w:val="0"/>
-        </w:rPr>
-      </w:pPr>
-      <w:r>
-        <w:rPr>
+          <w:rFonts w:ascii="メイリオ" w:hAnsi="メイリオ" w:eastAsia="メイリオ" w:cs="メイリオ"/>
+          <w:noProof w:val="0"/>
+        </w:rPr>
+      </w:pPr>
+      <w:r>
+        <w:rPr>
+          <w:rFonts w:ascii="メイリオ" w:hAnsi="メイリオ" w:eastAsia="メイリオ" w:cs="メイリオ"/>
           <w:noProof w:val="0"/>
         </w:rPr>
         <w:t>・矢澤講師の「きたー」の時に拍手ボタン、リアクションの音が流れる</w:t>
@@ -242,7 +265,7 @@
         <w:pStyle w:val="Normal"/>
         <w:jc w:val="both"/>
         <w:rPr>
-          <w:rFonts w:ascii="游明朝" w:hAnsi="游明朝" w:eastAsia="游明朝" w:cs="游明朝"/>
+          <w:rFonts w:ascii="メイリオ" w:hAnsi="メイリオ" w:eastAsia="メイリオ" w:cs="メイリオ"/>
           <w:noProof w:val="0"/>
           <w:sz w:val="21"/>
           <w:szCs w:val="21"/>
@@ -255,7 +278,7 @@
         <w:pStyle w:val="Normal"/>
         <w:jc w:val="both"/>
         <w:rPr>
-          <w:rFonts w:ascii="游明朝" w:hAnsi="游明朝" w:eastAsia="游明朝" w:cs="游明朝"/>
+          <w:rFonts w:ascii="メイリオ" w:hAnsi="メイリオ" w:eastAsia="メイリオ" w:cs="メイリオ"/>
           <w:noProof w:val="0"/>
           <w:sz w:val="21"/>
           <w:szCs w:val="21"/>
@@ -265,7 +288,7 @@
       </w:pPr>
       <w:r>
         <w:rPr>
-          <w:rFonts w:ascii="游明朝" w:hAnsi="游明朝" w:eastAsia="游明朝" w:cs="游明朝"/>
+          <w:rFonts w:ascii="メイリオ" w:hAnsi="メイリオ" w:eastAsia="メイリオ" w:cs="メイリオ"/>
           <w:noProof w:val="0"/>
           <w:sz w:val="21"/>
           <w:szCs w:val="21"/>
@@ -279,11 +302,13 @@
       <w:pPr>
         <w:pStyle w:val="Normal"/>
         <w:rPr>
-          <w:noProof w:val="0"/>
-        </w:rPr>
-      </w:pPr>
-      <w:r>
-        <w:rPr>
+          <w:rFonts w:ascii="メイリオ" w:hAnsi="メイリオ" w:eastAsia="メイリオ" w:cs="メイリオ"/>
+          <w:noProof w:val="0"/>
+        </w:rPr>
+      </w:pPr>
+      <w:r>
+        <w:rPr>
+          <w:rFonts w:ascii="メイリオ" w:hAnsi="メイリオ" w:eastAsia="メイリオ" w:cs="メイリオ"/>
           <w:noProof w:val="0"/>
         </w:rPr>
         <w:t>研修の変化について</w:t>
@@ -293,23 +318,27 @@
       <w:pPr>
         <w:pStyle w:val="Normal"/>
         <w:rPr>
-          <w:noProof w:val="0"/>
-        </w:rPr>
-      </w:pPr>
-      <w:r>
-        <w:rPr>
+          <w:rFonts w:ascii="メイリオ" w:hAnsi="メイリオ" w:eastAsia="メイリオ" w:cs="メイリオ"/>
+          <w:noProof w:val="0"/>
+        </w:rPr>
+      </w:pPr>
+      <w:r>
+        <w:rPr>
+          <w:rFonts w:ascii="メイリオ" w:hAnsi="メイリオ" w:eastAsia="メイリオ" w:cs="メイリオ"/>
           <w:noProof w:val="0"/>
         </w:rPr>
         <w:t>*・オンライン研修に変わって、大きく変わったと感じることはどんなこと</w:t>
       </w:r>
       <w:r>
         <w:rPr>
+          <w:rFonts w:ascii="メイリオ" w:hAnsi="メイリオ" w:eastAsia="メイリオ" w:cs="メイリオ"/>
           <w:noProof w:val="0"/>
         </w:rPr>
         <w:t>がありますか</w:t>
       </w:r>
       <w:r>
         <w:rPr>
+          <w:rFonts w:ascii="メイリオ" w:hAnsi="メイリオ" w:eastAsia="メイリオ" w:cs="メイリオ"/>
           <w:noProof w:val="0"/>
         </w:rPr>
         <w:t>？</w:t>
@@ -319,11 +348,13 @@
       <w:pPr>
         <w:pStyle w:val="Normal"/>
         <w:rPr>
-          <w:noProof w:val="0"/>
-        </w:rPr>
-      </w:pPr>
-      <w:r>
-        <w:rPr>
+          <w:rFonts w:ascii="メイリオ" w:hAnsi="メイリオ" w:eastAsia="メイリオ" w:cs="メイリオ"/>
+          <w:noProof w:val="0"/>
+        </w:rPr>
+      </w:pPr>
+      <w:r>
+        <w:rPr>
+          <w:rFonts w:ascii="メイリオ" w:hAnsi="メイリオ" w:eastAsia="メイリオ" w:cs="メイリオ"/>
           <w:strike w:val="1"/>
           <w:noProof w:val="0"/>
         </w:rPr>
@@ -331,6 +362,7 @@
       </w:r>
       <w:r>
         <w:rPr>
+          <w:rFonts w:ascii="メイリオ" w:hAnsi="メイリオ" w:eastAsia="メイリオ" w:cs="メイリオ"/>
           <w:strike w:val="1"/>
           <w:noProof w:val="0"/>
         </w:rPr>
@@ -341,29 +373,34 @@
       <w:pPr>
         <w:pStyle w:val="Normal"/>
         <w:rPr>
-          <w:noProof w:val="0"/>
-        </w:rPr>
-      </w:pPr>
-      <w:r>
-        <w:rPr>
+          <w:rFonts w:ascii="メイリオ" w:hAnsi="メイリオ" w:eastAsia="メイリオ" w:cs="メイリオ"/>
+          <w:noProof w:val="0"/>
+        </w:rPr>
+      </w:pPr>
+      <w:r>
+        <w:rPr>
+          <w:rFonts w:ascii="メイリオ" w:hAnsi="メイリオ" w:eastAsia="メイリオ" w:cs="メイリオ"/>
           <w:noProof w:val="0"/>
         </w:rPr>
         <w:t>・</w:t>
       </w:r>
       <w:r>
         <w:rPr>
+          <w:rFonts w:ascii="メイリオ" w:hAnsi="メイリオ" w:eastAsia="メイリオ" w:cs="メイリオ"/>
           <w:noProof w:val="0"/>
         </w:rPr>
         <w:t>オンラインに代わって</w:t>
       </w:r>
       <w:r>
         <w:rPr>
+          <w:rFonts w:ascii="メイリオ" w:hAnsi="メイリオ" w:eastAsia="メイリオ" w:cs="メイリオ"/>
           <w:noProof w:val="0"/>
         </w:rPr>
         <w:t>仕事に関するモチベーションの変化はあ</w:t>
       </w:r>
       <w:r>
         <w:rPr>
+          <w:rFonts w:ascii="メイリオ" w:hAnsi="メイリオ" w:eastAsia="メイリオ" w:cs="メイリオ"/>
           <w:noProof w:val="0"/>
         </w:rPr>
         <w:t>りますか？</w:t>
@@ -373,19 +410,22 @@
       <w:pPr>
         <w:pStyle w:val="Normal"/>
         <w:rPr>
-          <w:noProof w:val="0"/>
-        </w:rPr>
-      </w:pPr>
-    </w:p>
-    <w:p>
-      <w:pPr>
-        <w:pStyle w:val="Normal"/>
-        <w:rPr>
-          <w:noProof w:val="0"/>
-        </w:rPr>
-      </w:pPr>
-      <w:r>
-        <w:rPr>
+          <w:rFonts w:ascii="メイリオ" w:hAnsi="メイリオ" w:eastAsia="メイリオ" w:cs="メイリオ"/>
+          <w:noProof w:val="0"/>
+        </w:rPr>
+      </w:pPr>
+    </w:p>
+    <w:p>
+      <w:pPr>
+        <w:pStyle w:val="Normal"/>
+        <w:rPr>
+          <w:rFonts w:ascii="メイリオ" w:hAnsi="メイリオ" w:eastAsia="メイリオ" w:cs="メイリオ"/>
+          <w:noProof w:val="0"/>
+        </w:rPr>
+      </w:pPr>
+      <w:r>
+        <w:rPr>
+          <w:rFonts w:ascii="メイリオ" w:hAnsi="メイリオ" w:eastAsia="メイリオ" w:cs="メイリオ"/>
           <w:noProof w:val="0"/>
         </w:rPr>
         <w:t>研修環境について</w:t>
@@ -395,12 +435,14 @@
       <w:pPr>
         <w:pStyle w:val="Normal"/>
         <w:rPr>
+          <w:rFonts w:ascii="メイリオ" w:hAnsi="メイリオ" w:eastAsia="メイリオ" w:cs="メイリオ"/>
           <w:strike w:val="1"/>
           <w:noProof w:val="0"/>
         </w:rPr>
       </w:pPr>
       <w:r>
         <w:rPr>
+          <w:rFonts w:ascii="メイリオ" w:hAnsi="メイリオ" w:eastAsia="メイリオ" w:cs="メイリオ"/>
           <w:strike w:val="1"/>
           <w:noProof w:val="0"/>
         </w:rPr>
@@ -408,6 +450,7 @@
       </w:r>
       <w:r>
         <w:rPr>
+          <w:rFonts w:ascii="メイリオ" w:hAnsi="メイリオ" w:eastAsia="メイリオ" w:cs="メイリオ"/>
           <w:strike w:val="1"/>
           <w:noProof w:val="0"/>
         </w:rPr>
@@ -418,17 +461,20 @@
       <w:pPr>
         <w:pStyle w:val="Normal"/>
         <w:rPr>
-          <w:noProof w:val="0"/>
-        </w:rPr>
-      </w:pPr>
-      <w:r>
-        <w:rPr>
+          <w:rFonts w:ascii="メイリオ" w:hAnsi="メイリオ" w:eastAsia="メイリオ" w:cs="メイリオ"/>
+          <w:noProof w:val="0"/>
+        </w:rPr>
+      </w:pPr>
+      <w:r>
+        <w:rPr>
+          <w:rFonts w:ascii="メイリオ" w:hAnsi="メイリオ" w:eastAsia="メイリオ" w:cs="メイリオ"/>
           <w:noProof w:val="0"/>
         </w:rPr>
         <w:t>・研修をしている場所についての不満</w:t>
       </w:r>
       <w:r>
         <w:rPr>
+          <w:rFonts w:ascii="メイリオ" w:hAnsi="メイリオ" w:eastAsia="メイリオ" w:cs="メイリオ"/>
           <w:noProof w:val="0"/>
         </w:rPr>
         <w:t>はありますか？</w:t>
@@ -438,12 +484,14 @@
       <w:pPr>
         <w:pStyle w:val="Normal"/>
         <w:rPr>
+          <w:rFonts w:ascii="メイリオ" w:hAnsi="メイリオ" w:eastAsia="メイリオ" w:cs="メイリオ"/>
           <w:strike w:val="1"/>
           <w:noProof w:val="0"/>
         </w:rPr>
       </w:pPr>
       <w:r>
         <w:rPr>
+          <w:rFonts w:ascii="メイリオ" w:hAnsi="メイリオ" w:eastAsia="メイリオ" w:cs="メイリオ"/>
           <w:strike w:val="1"/>
           <w:noProof w:val="0"/>
         </w:rPr>
@@ -451,6 +499,7 @@
       </w:r>
       <w:r>
         <w:rPr>
+          <w:rFonts w:ascii="メイリオ" w:hAnsi="メイリオ" w:eastAsia="メイリオ" w:cs="メイリオ"/>
           <w:strike w:val="1"/>
           <w:noProof w:val="0"/>
         </w:rPr>
@@ -461,19 +510,22 @@
       <w:pPr>
         <w:pStyle w:val="Normal"/>
         <w:rPr>
-          <w:noProof w:val="0"/>
-        </w:rPr>
-      </w:pPr>
-    </w:p>
-    <w:p>
-      <w:pPr>
-        <w:pStyle w:val="Normal"/>
-        <w:rPr>
-          <w:noProof w:val="0"/>
-        </w:rPr>
-      </w:pPr>
-      <w:r>
-        <w:rPr>
+          <w:rFonts w:ascii="メイリオ" w:hAnsi="メイリオ" w:eastAsia="メイリオ" w:cs="メイリオ"/>
+          <w:noProof w:val="0"/>
+        </w:rPr>
+      </w:pPr>
+    </w:p>
+    <w:p>
+      <w:pPr>
+        <w:pStyle w:val="Normal"/>
+        <w:rPr>
+          <w:rFonts w:ascii="メイリオ" w:hAnsi="メイリオ" w:eastAsia="メイリオ" w:cs="メイリオ"/>
+          <w:noProof w:val="0"/>
+        </w:rPr>
+      </w:pPr>
+      <w:r>
+        <w:rPr>
+          <w:rFonts w:ascii="メイリオ" w:hAnsi="メイリオ" w:eastAsia="メイリオ" w:cs="メイリオ"/>
           <w:noProof w:val="0"/>
         </w:rPr>
         <w:t>コミュニケーションについて</w:t>
@@ -483,12 +535,14 @@
       <w:pPr>
         <w:pStyle w:val="Normal"/>
         <w:rPr>
+          <w:rFonts w:ascii="メイリオ" w:hAnsi="メイリオ" w:eastAsia="メイリオ" w:cs="メイリオ"/>
           <w:strike w:val="1"/>
           <w:noProof w:val="0"/>
         </w:rPr>
       </w:pPr>
       <w:r>
         <w:rPr>
+          <w:rFonts w:ascii="メイリオ" w:hAnsi="メイリオ" w:eastAsia="メイリオ" w:cs="メイリオ"/>
           <w:strike w:val="1"/>
           <w:noProof w:val="0"/>
         </w:rPr>
@@ -496,6 +550,7 @@
       </w:r>
       <w:r>
         <w:rPr>
+          <w:rFonts w:ascii="メイリオ" w:hAnsi="メイリオ" w:eastAsia="メイリオ" w:cs="メイリオ"/>
           <w:strike w:val="1"/>
           <w:noProof w:val="0"/>
         </w:rPr>
@@ -506,11 +561,13 @@
       <w:pPr>
         <w:pStyle w:val="Normal"/>
         <w:rPr>
-          <w:noProof w:val="0"/>
-        </w:rPr>
-      </w:pPr>
-      <w:r>
-        <w:rPr>
+          <w:rFonts w:ascii="メイリオ" w:hAnsi="メイリオ" w:eastAsia="メイリオ" w:cs="メイリオ"/>
+          <w:noProof w:val="0"/>
+        </w:rPr>
+      </w:pPr>
+      <w:r>
+        <w:rPr>
+          <w:rFonts w:ascii="メイリオ" w:hAnsi="メイリオ" w:eastAsia="メイリオ" w:cs="メイリオ"/>
           <w:noProof w:val="0"/>
         </w:rPr>
         <w:t>・雑談の変化でストレスは感じていますか？</w:t>
@@ -520,29 +577,34 @@
       <w:pPr>
         <w:pStyle w:val="Normal"/>
         <w:rPr>
-          <w:noProof w:val="0"/>
-        </w:rPr>
-      </w:pPr>
-      <w:r>
-        <w:rPr>
+          <w:rFonts w:ascii="メイリオ" w:hAnsi="メイリオ" w:eastAsia="メイリオ" w:cs="メイリオ"/>
+          <w:noProof w:val="0"/>
+        </w:rPr>
+      </w:pPr>
+      <w:r>
+        <w:rPr>
+          <w:rFonts w:ascii="メイリオ" w:hAnsi="メイリオ" w:eastAsia="メイリオ" w:cs="メイリオ"/>
           <w:noProof w:val="0"/>
         </w:rPr>
         <w:t>・</w:t>
       </w:r>
       <w:r>
         <w:rPr>
+          <w:rFonts w:ascii="メイリオ" w:hAnsi="メイリオ" w:eastAsia="メイリオ" w:cs="メイリオ"/>
           <w:noProof w:val="0"/>
         </w:rPr>
         <w:t>受講者から</w:t>
       </w:r>
       <w:r>
         <w:rPr>
+          <w:rFonts w:ascii="メイリオ" w:hAnsi="メイリオ" w:eastAsia="メイリオ" w:cs="メイリオ"/>
           <w:noProof w:val="0"/>
         </w:rPr>
         <w:t>匿名で質問</w:t>
       </w:r>
       <w:r>
         <w:rPr>
+          <w:rFonts w:ascii="メイリオ" w:hAnsi="メイリオ" w:eastAsia="メイリオ" w:cs="メイリオ"/>
           <w:noProof w:val="0"/>
         </w:rPr>
         <w:t>がきたら困ることはありますか？</w:t>
@@ -552,17 +614,20 @@
       <w:pPr>
         <w:pStyle w:val="Normal"/>
         <w:rPr>
-          <w:noProof w:val="0"/>
-        </w:rPr>
-      </w:pPr>
-      <w:r>
-        <w:rPr>
+          <w:rFonts w:ascii="メイリオ" w:hAnsi="メイリオ" w:eastAsia="メイリオ" w:cs="メイリオ"/>
+          <w:noProof w:val="0"/>
+        </w:rPr>
+      </w:pPr>
+      <w:r>
+        <w:rPr>
+          <w:rFonts w:ascii="メイリオ" w:hAnsi="メイリオ" w:eastAsia="メイリオ" w:cs="メイリオ"/>
           <w:noProof w:val="0"/>
         </w:rPr>
         <w:t>・オンライン研修になる前と後で受講生とのコミュニケーションで難しいと感じたことはありますか</w:t>
       </w:r>
       <w:r>
         <w:rPr>
+          <w:rFonts w:ascii="メイリオ" w:hAnsi="メイリオ" w:eastAsia="メイリオ" w:cs="メイリオ"/>
           <w:noProof w:val="0"/>
         </w:rPr>
         <w:t>？</w:t>
@@ -573,7 +638,7 @@
         <w:pStyle w:val="Normal"/>
         <w:jc w:val="both"/>
         <w:rPr>
-          <w:rFonts w:ascii="游明朝" w:hAnsi="游明朝" w:eastAsia="游明朝" w:cs="游明朝"/>
+          <w:rFonts w:ascii="メイリオ" w:hAnsi="メイリオ" w:eastAsia="メイリオ" w:cs="メイリオ"/>
           <w:noProof w:val="0"/>
           <w:sz w:val="21"/>
           <w:szCs w:val="21"/>
@@ -586,7 +651,7 @@
         <w:pStyle w:val="Normal"/>
         <w:jc w:val="both"/>
         <w:rPr>
-          <w:rFonts w:ascii="游明朝" w:hAnsi="游明朝" w:eastAsia="游明朝" w:cs="游明朝"/>
+          <w:rFonts w:ascii="メイリオ" w:hAnsi="メイリオ" w:eastAsia="メイリオ" w:cs="メイリオ"/>
           <w:noProof w:val="0"/>
           <w:sz w:val="21"/>
           <w:szCs w:val="21"/>
@@ -595,7 +660,7 @@
       </w:pPr>
       <w:r>
         <w:rPr>
-          <w:rFonts w:ascii="游明朝" w:hAnsi="游明朝" w:eastAsia="游明朝" w:cs="游明朝"/>
+          <w:rFonts w:ascii="メイリオ" w:hAnsi="メイリオ" w:eastAsia="メイリオ" w:cs="メイリオ"/>
           <w:noProof w:val="0"/>
           <w:sz w:val="21"/>
           <w:szCs w:val="21"/>
@@ -608,17 +673,20 @@
       <w:pPr>
         <w:pStyle w:val="Normal"/>
         <w:rPr>
-          <w:noProof w:val="0"/>
-        </w:rPr>
-      </w:pPr>
-      <w:r>
-        <w:rPr>
+          <w:rFonts w:ascii="メイリオ" w:hAnsi="メイリオ" w:eastAsia="メイリオ" w:cs="メイリオ"/>
+          <w:noProof w:val="0"/>
+        </w:rPr>
+      </w:pPr>
+      <w:r>
+        <w:rPr>
+          <w:rFonts w:ascii="メイリオ" w:hAnsi="メイリオ" w:eastAsia="メイリオ" w:cs="メイリオ"/>
           <w:noProof w:val="0"/>
         </w:rPr>
         <w:t>*</w:t>
       </w:r>
       <w:r>
         <w:rPr>
+          <w:rFonts w:ascii="メイリオ" w:hAnsi="メイリオ" w:eastAsia="メイリオ" w:cs="メイリオ"/>
           <w:noProof w:val="0"/>
         </w:rPr>
         <w:t>・受講者からどんな反応をしてもらえるとうれしいですか？</w:t>
@@ -628,11 +696,13 @@
       <w:pPr>
         <w:pStyle w:val="Normal"/>
         <w:rPr>
-          <w:noProof w:val="0"/>
-        </w:rPr>
-      </w:pPr>
-      <w:r>
-        <w:rPr>
+          <w:rFonts w:ascii="メイリオ" w:hAnsi="メイリオ" w:eastAsia="メイリオ" w:cs="メイリオ"/>
+          <w:noProof w:val="0"/>
+        </w:rPr>
+      </w:pPr>
+      <w:r>
+        <w:rPr>
+          <w:rFonts w:ascii="メイリオ" w:hAnsi="メイリオ" w:eastAsia="メイリオ" w:cs="メイリオ"/>
           <w:noProof w:val="0"/>
         </w:rPr>
         <w:t>・リアルタイムで生徒の理解度を確認できていますか？</w:t>
@@ -643,7 +713,7 @@
         <w:pStyle w:val="Normal"/>
         <w:jc w:val="both"/>
         <w:rPr>
-          <w:rFonts w:ascii="游明朝" w:hAnsi="游明朝" w:eastAsia="游明朝" w:cs="游明朝"/>
+          <w:rFonts w:ascii="メイリオ" w:hAnsi="メイリオ" w:eastAsia="メイリオ" w:cs="メイリオ"/>
           <w:noProof w:val="0"/>
           <w:sz w:val="21"/>
           <w:szCs w:val="21"/>
@@ -656,7 +726,7 @@
         <w:pStyle w:val="Normal"/>
         <w:jc w:val="both"/>
         <w:rPr>
-          <w:rFonts w:ascii="游明朝" w:hAnsi="游明朝" w:eastAsia="游明朝" w:cs="游明朝"/>
+          <w:rFonts w:ascii="メイリオ" w:hAnsi="メイリオ" w:eastAsia="メイリオ" w:cs="メイリオ"/>
           <w:noProof w:val="0"/>
           <w:sz w:val="21"/>
           <w:szCs w:val="21"/>
@@ -666,7 +736,7 @@
       </w:pPr>
       <w:r>
         <w:rPr>
-          <w:rFonts w:ascii="游明朝" w:hAnsi="游明朝" w:eastAsia="游明朝" w:cs="游明朝"/>
+          <w:rFonts w:ascii="メイリオ" w:hAnsi="メイリオ" w:eastAsia="メイリオ" w:cs="メイリオ"/>
           <w:noProof w:val="0"/>
           <w:sz w:val="21"/>
           <w:szCs w:val="21"/>
@@ -680,17 +750,20 @@
       <w:pPr>
         <w:pStyle w:val="Normal"/>
         <w:rPr>
-          <w:noProof w:val="0"/>
-        </w:rPr>
-      </w:pPr>
-      <w:r>
-        <w:rPr>
+          <w:rFonts w:ascii="メイリオ" w:hAnsi="メイリオ" w:eastAsia="メイリオ" w:cs="メイリオ"/>
+          <w:noProof w:val="0"/>
+        </w:rPr>
+      </w:pPr>
+      <w:r>
+        <w:rPr>
+          <w:rFonts w:ascii="メイリオ" w:hAnsi="メイリオ" w:eastAsia="メイリオ" w:cs="メイリオ"/>
           <w:noProof w:val="0"/>
         </w:rPr>
         <w:t>・</w:t>
       </w:r>
       <w:r>
         <w:rPr>
+          <w:rFonts w:ascii="メイリオ" w:hAnsi="メイリオ" w:eastAsia="メイリオ" w:cs="メイリオ"/>
           <w:noProof w:val="0"/>
           <w:lang w:val="en-US"/>
         </w:rPr>
@@ -698,6 +771,7 @@
       </w:r>
       <w:r>
         <w:rPr>
+          <w:rFonts w:ascii="メイリオ" w:hAnsi="メイリオ" w:eastAsia="メイリオ" w:cs="メイリオ"/>
           <w:noProof w:val="0"/>
         </w:rPr>
         <w:t>とは違うけど、掲示板みたいなもの</w:t>
@@ -707,11 +781,13 @@
       <w:pPr>
         <w:pStyle w:val="Normal"/>
         <w:rPr>
-          <w:noProof w:val="0"/>
-        </w:rPr>
-      </w:pPr>
-      <w:r>
-        <w:rPr>
+          <w:rFonts w:ascii="メイリオ" w:hAnsi="メイリオ" w:eastAsia="メイリオ" w:cs="メイリオ"/>
+          <w:noProof w:val="0"/>
+        </w:rPr>
+      </w:pPr>
+      <w:r>
+        <w:rPr>
+          <w:rFonts w:ascii="メイリオ" w:hAnsi="メイリオ" w:eastAsia="メイリオ" w:cs="メイリオ"/>
           <w:noProof w:val="0"/>
         </w:rPr>
         <w:t>・コミュニケーション的なツール</w:t>
@@ -721,11 +797,13 @@
       <w:pPr>
         <w:pStyle w:val="Normal"/>
         <w:rPr>
-          <w:noProof w:val="0"/>
-        </w:rPr>
-      </w:pPr>
-      <w:r>
-        <w:rPr>
+          <w:rFonts w:ascii="メイリオ" w:hAnsi="メイリオ" w:eastAsia="メイリオ" w:cs="メイリオ"/>
+          <w:noProof w:val="0"/>
+        </w:rPr>
+      </w:pPr>
+      <w:r>
+        <w:rPr>
+          <w:rFonts w:ascii="メイリオ" w:hAnsi="メイリオ" w:eastAsia="メイリオ" w:cs="メイリオ"/>
           <w:noProof w:val="0"/>
         </w:rPr>
         <w:t>・匿名で生徒も講師も混ざってチャットできる</w:t>
@@ -735,18 +813,21 @@
       <w:pPr>
         <w:pStyle w:val="Normal"/>
         <w:rPr>
+          <w:rFonts w:ascii="メイリオ" w:hAnsi="メイリオ" w:eastAsia="メイリオ" w:cs="メイリオ"/>
           <w:noProof w:val="0"/>
           <w:lang w:val="en-US"/>
         </w:rPr>
       </w:pPr>
       <w:r>
         <w:rPr>
+          <w:rFonts w:ascii="メイリオ" w:hAnsi="メイリオ" w:eastAsia="メイリオ" w:cs="メイリオ"/>
           <w:noProof w:val="0"/>
         </w:rPr>
         <w:t>・会社の中だけの</w:t>
       </w:r>
       <w:r>
         <w:rPr>
+          <w:rFonts w:ascii="メイリオ" w:hAnsi="メイリオ" w:eastAsia="メイリオ" w:cs="メイリオ"/>
           <w:noProof w:val="0"/>
           <w:lang w:val="en-US"/>
         </w:rPr>
@@ -757,11 +838,13 @@
       <w:pPr>
         <w:pStyle w:val="Normal"/>
         <w:rPr>
-          <w:noProof w:val="0"/>
-        </w:rPr>
-      </w:pPr>
-      <w:r>
-        <w:rPr>
+          <w:rFonts w:ascii="メイリオ" w:hAnsi="メイリオ" w:eastAsia="メイリオ" w:cs="メイリオ"/>
+          <w:noProof w:val="0"/>
+        </w:rPr>
+      </w:pPr>
+      <w:r>
+        <w:rPr>
+          <w:rFonts w:ascii="メイリオ" w:hAnsi="メイリオ" w:eastAsia="メイリオ" w:cs="メイリオ"/>
           <w:noProof w:val="0"/>
         </w:rPr>
         <w:t>・ボタンを押したら特定のリアクションの音が流れる</w:t>
@@ -771,11 +854,13 @@
       <w:pPr>
         <w:pStyle w:val="Normal"/>
         <w:rPr>
-          <w:noProof w:val="0"/>
-        </w:rPr>
-      </w:pPr>
-      <w:r>
-        <w:rPr>
+          <w:rFonts w:ascii="メイリオ" w:hAnsi="メイリオ" w:eastAsia="メイリオ" w:cs="メイリオ"/>
+          <w:noProof w:val="0"/>
+        </w:rPr>
+      </w:pPr>
+      <w:r>
+        <w:rPr>
+          <w:rFonts w:ascii="メイリオ" w:hAnsi="メイリオ" w:eastAsia="メイリオ" w:cs="メイリオ"/>
           <w:noProof w:val="0"/>
         </w:rPr>
         <w:t>・今までの案の順番待ちとかボタンのリアクションを混ぜた講師陣のサポートサイト</w:t>
@@ -786,7 +871,7 @@
         <w:pStyle w:val="Normal"/>
         <w:jc w:val="both"/>
         <w:rPr>
-          <w:rFonts w:ascii="游明朝" w:hAnsi="游明朝" w:eastAsia="游明朝" w:cs="游明朝"/>
+          <w:rFonts w:ascii="メイリオ" w:hAnsi="メイリオ" w:eastAsia="メイリオ" w:cs="メイリオ"/>
           <w:noProof w:val="0"/>
           <w:sz w:val="21"/>
           <w:szCs w:val="21"/>
@@ -799,7 +884,7 @@
         <w:pStyle w:val="Normal"/>
         <w:jc w:val="both"/>
         <w:rPr>
-          <w:rFonts w:ascii="游明朝" w:hAnsi="游明朝" w:eastAsia="游明朝" w:cs="游明朝"/>
+          <w:rFonts w:ascii="メイリオ" w:hAnsi="メイリオ" w:eastAsia="メイリオ" w:cs="メイリオ"/>
           <w:b w:val="1"/>
           <w:bCs w:val="1"/>
           <w:noProof w:val="0"/>
@@ -810,7 +895,7 @@
       </w:pPr>
       <w:r>
         <w:rPr>
-          <w:rFonts w:ascii="游明朝" w:hAnsi="游明朝" w:eastAsia="游明朝" w:cs="游明朝"/>
+          <w:rFonts w:ascii="メイリオ" w:hAnsi="メイリオ" w:eastAsia="メイリオ" w:cs="メイリオ"/>
           <w:b w:val="1"/>
           <w:bCs w:val="1"/>
           <w:noProof w:val="0"/>
@@ -825,17 +910,20 @@
       <w:pPr>
         <w:pStyle w:val="Normal"/>
         <w:rPr>
-          <w:noProof w:val="0"/>
-        </w:rPr>
-      </w:pPr>
-      <w:r>
-        <w:rPr>
+          <w:rFonts w:ascii="メイリオ" w:hAnsi="メイリオ" w:eastAsia="メイリオ" w:cs="メイリオ"/>
+          <w:noProof w:val="0"/>
+        </w:rPr>
+      </w:pPr>
+      <w:r>
+        <w:rPr>
+          <w:rFonts w:ascii="メイリオ" w:hAnsi="メイリオ" w:eastAsia="メイリオ" w:cs="メイリオ"/>
           <w:noProof w:val="0"/>
         </w:rPr>
         <w:t>・営業とかだと</w:t>
       </w:r>
       <w:r>
         <w:rPr>
+          <w:rFonts w:ascii="メイリオ" w:hAnsi="メイリオ" w:eastAsia="メイリオ" w:cs="メイリオ"/>
           <w:noProof w:val="0"/>
           <w:lang w:val="en-US"/>
         </w:rPr>
@@ -843,6 +931,7 @@
       </w:r>
       <w:r>
         <w:rPr>
+          <w:rFonts w:ascii="メイリオ" w:hAnsi="メイリオ" w:eastAsia="メイリオ" w:cs="メイリオ"/>
           <w:noProof w:val="0"/>
         </w:rPr>
         <w:t>リスト</w:t>
@@ -852,11 +941,13 @@
       <w:pPr>
         <w:pStyle w:val="Normal"/>
         <w:rPr>
-          <w:noProof w:val="0"/>
-        </w:rPr>
-      </w:pPr>
-      <w:r>
-        <w:rPr>
+          <w:rFonts w:ascii="メイリオ" w:hAnsi="メイリオ" w:eastAsia="メイリオ" w:cs="メイリオ"/>
+          <w:noProof w:val="0"/>
+        </w:rPr>
+      </w:pPr>
+      <w:r>
+        <w:rPr>
+          <w:rFonts w:ascii="メイリオ" w:hAnsi="メイリオ" w:eastAsia="メイリオ" w:cs="メイリオ"/>
           <w:noProof w:val="0"/>
         </w:rPr>
         <w:t>・顧客管理するもの　名刺管理みたいな保存できるやつ</w:t>
@@ -866,11 +957,13 @@
       <w:pPr>
         <w:pStyle w:val="Normal"/>
         <w:rPr>
-          <w:noProof w:val="0"/>
-        </w:rPr>
-      </w:pPr>
-      <w:r>
-        <w:rPr>
+          <w:rFonts w:ascii="メイリオ" w:hAnsi="メイリオ" w:eastAsia="メイリオ" w:cs="メイリオ"/>
+          <w:noProof w:val="0"/>
+        </w:rPr>
+      </w:pPr>
+      <w:r>
+        <w:rPr>
+          <w:rFonts w:ascii="メイリオ" w:hAnsi="メイリオ" w:eastAsia="メイリオ" w:cs="メイリオ"/>
           <w:noProof w:val="0"/>
         </w:rPr>
         <w:t>・カレンダー機能でスケジュール管理</w:t>
@@ -880,22 +973,33 @@
       <w:pPr>
         <w:pStyle w:val="Normal"/>
         <w:rPr>
-          <w:noProof w:val="0"/>
-        </w:rPr>
-      </w:pPr>
-      <w:r>
-        <w:rPr>
-          <w:noProof w:val="0"/>
-        </w:rPr>
-        <w:t>・googleマップ表示機能</w:t>
-      </w:r>
+          <w:rFonts w:ascii="メイリオ" w:hAnsi="メイリオ" w:eastAsia="メイリオ" w:cs="メイリオ"/>
+          <w:noProof w:val="0"/>
+        </w:rPr>
+      </w:pPr>
+      <w:r>
+        <w:rPr>
+          <w:rFonts w:ascii="メイリオ" w:hAnsi="メイリオ" w:eastAsia="メイリオ" w:cs="メイリオ"/>
+          <w:noProof w:val="0"/>
+        </w:rPr>
+        <w:t>・</w:t>
+      </w:r>
+      <w:proofErr w:type="spellStart"/>
+      <w:r>
+        <w:rPr>
+          <w:rFonts w:ascii="メイリオ" w:hAnsi="メイリオ" w:eastAsia="メイリオ" w:cs="メイリオ"/>
+          <w:noProof w:val="0"/>
+        </w:rPr>
+        <w:t>googleマップ表示機能</w:t>
+      </w:r>
+      <w:proofErr w:type="spellEnd"/>
     </w:p>
     <w:p>
       <w:pPr>
         <w:pStyle w:val="Normal"/>
         <w:jc w:val="both"/>
         <w:rPr>
-          <w:rFonts w:ascii="游明朝" w:hAnsi="游明朝" w:eastAsia="游明朝" w:cs="游明朝"/>
+          <w:rFonts w:ascii="メイリオ" w:hAnsi="メイリオ" w:eastAsia="メイリオ" w:cs="メイリオ"/>
           <w:b w:val="1"/>
           <w:bCs w:val="1"/>
           <w:noProof w:val="0"/>
@@ -910,7 +1014,7 @@
         <w:pStyle w:val="Normal"/>
         <w:jc w:val="both"/>
         <w:rPr>
-          <w:rFonts w:ascii="游明朝" w:hAnsi="游明朝" w:eastAsia="游明朝" w:cs="游明朝"/>
+          <w:rFonts w:ascii="メイリオ" w:hAnsi="メイリオ" w:eastAsia="メイリオ" w:cs="メイリオ"/>
           <w:noProof w:val="0"/>
           <w:sz w:val="21"/>
           <w:szCs w:val="21"/>
@@ -920,7 +1024,7 @@
       </w:pPr>
       <w:r>
         <w:rPr>
-          <w:rFonts w:ascii="游明朝" w:hAnsi="游明朝" w:eastAsia="游明朝" w:cs="游明朝"/>
+          <w:rFonts w:ascii="メイリオ" w:hAnsi="メイリオ" w:eastAsia="メイリオ" w:cs="メイリオ"/>
           <w:noProof w:val="0"/>
           <w:sz w:val="21"/>
           <w:szCs w:val="21"/>
@@ -935,23 +1039,27 @@
         <w:pStyle w:val="Normal"/>
         <w:ind w:left="0"/>
         <w:rPr>
-          <w:noProof w:val="0"/>
-        </w:rPr>
-      </w:pPr>
-      <w:r>
-        <w:rPr>
+          <w:rFonts w:ascii="メイリオ" w:hAnsi="メイリオ" w:eastAsia="メイリオ" w:cs="メイリオ"/>
+          <w:noProof w:val="0"/>
+        </w:rPr>
+      </w:pPr>
+      <w:r>
+        <w:rPr>
+          <w:rFonts w:ascii="メイリオ" w:hAnsi="メイリオ" w:eastAsia="メイリオ" w:cs="メイリオ"/>
           <w:noProof w:val="0"/>
         </w:rPr>
         <w:t>・</w:t>
       </w:r>
       <w:r>
         <w:rPr>
+          <w:rFonts w:ascii="メイリオ" w:hAnsi="メイリオ" w:eastAsia="メイリオ" w:cs="メイリオ"/>
           <w:noProof w:val="0"/>
         </w:rPr>
         <w:t>１日の予定管理はどのように行ってい</w:t>
       </w:r>
       <w:r>
         <w:rPr>
+          <w:rFonts w:ascii="メイリオ" w:hAnsi="メイリオ" w:eastAsia="メイリオ" w:cs="メイリオ"/>
           <w:noProof w:val="0"/>
         </w:rPr>
         <w:t>ますか？</w:t>
@@ -962,17 +1070,20 @@
         <w:pStyle w:val="Normal"/>
         <w:ind w:left="0"/>
         <w:rPr>
-          <w:noProof w:val="0"/>
-        </w:rPr>
-      </w:pPr>
-      <w:r>
-        <w:rPr>
+          <w:rFonts w:ascii="メイリオ" w:hAnsi="メイリオ" w:eastAsia="メイリオ" w:cs="メイリオ"/>
+          <w:noProof w:val="0"/>
+        </w:rPr>
+      </w:pPr>
+      <w:r>
+        <w:rPr>
+          <w:rFonts w:ascii="メイリオ" w:hAnsi="メイリオ" w:eastAsia="メイリオ" w:cs="メイリオ"/>
           <w:noProof w:val="0"/>
         </w:rPr>
         <w:t>・顧客の情報はどのように管理してい</w:t>
       </w:r>
       <w:r>
         <w:rPr>
+          <w:rFonts w:ascii="メイリオ" w:hAnsi="メイリオ" w:eastAsia="メイリオ" w:cs="メイリオ"/>
           <w:noProof w:val="0"/>
         </w:rPr>
         <w:t>ますか？</w:t>
@@ -983,35 +1094,41 @@
         <w:pStyle w:val="Normal"/>
         <w:ind w:left="0"/>
         <w:rPr>
-          <w:noProof w:val="0"/>
-        </w:rPr>
-      </w:pPr>
-      <w:r>
-        <w:rPr>
+          <w:rFonts w:ascii="メイリオ" w:hAnsi="メイリオ" w:eastAsia="メイリオ" w:cs="メイリオ"/>
+          <w:noProof w:val="0"/>
+        </w:rPr>
+      </w:pPr>
+      <w:r>
+        <w:rPr>
+          <w:rFonts w:ascii="メイリオ" w:hAnsi="メイリオ" w:eastAsia="メイリオ" w:cs="メイリオ"/>
           <w:noProof w:val="0"/>
         </w:rPr>
         <w:t>・</w:t>
       </w:r>
       <w:r>
         <w:rPr>
+          <w:rFonts w:ascii="メイリオ" w:hAnsi="メイリオ" w:eastAsia="メイリオ" w:cs="メイリオ"/>
           <w:noProof w:val="0"/>
         </w:rPr>
         <w:t>顧客先に</w:t>
       </w:r>
       <w:r>
         <w:rPr>
+          <w:rFonts w:ascii="メイリオ" w:hAnsi="メイリオ" w:eastAsia="メイリオ" w:cs="メイリオ"/>
           <w:noProof w:val="0"/>
         </w:rPr>
         <w:t>出向きますか？それとも</w:t>
       </w:r>
       <w:r>
         <w:rPr>
+          <w:rFonts w:ascii="メイリオ" w:hAnsi="メイリオ" w:eastAsia="メイリオ" w:cs="メイリオ"/>
           <w:noProof w:val="0"/>
         </w:rPr>
         <w:t>チャット主体</w:t>
       </w:r>
       <w:r>
         <w:rPr>
+          <w:rFonts w:ascii="メイリオ" w:hAnsi="メイリオ" w:eastAsia="メイリオ" w:cs="メイリオ"/>
           <w:noProof w:val="0"/>
         </w:rPr>
         <w:t>ですか？</w:t>
@@ -1022,17 +1139,20 @@
         <w:pStyle w:val="Normal"/>
         <w:ind w:left="0"/>
         <w:rPr>
-          <w:noProof w:val="0"/>
-        </w:rPr>
-      </w:pPr>
-      <w:r>
-        <w:rPr>
+          <w:rFonts w:ascii="メイリオ" w:hAnsi="メイリオ" w:eastAsia="メイリオ" w:cs="メイリオ"/>
+          <w:noProof w:val="0"/>
+        </w:rPr>
+      </w:pPr>
+      <w:r>
+        <w:rPr>
+          <w:rFonts w:ascii="メイリオ" w:hAnsi="メイリオ" w:eastAsia="メイリオ" w:cs="メイリオ"/>
           <w:noProof w:val="0"/>
         </w:rPr>
         <w:t>・オンライン上では何かツールを使用してお客様と距離を縮めていますか</w:t>
       </w:r>
       <w:r>
         <w:rPr>
+          <w:rFonts w:ascii="メイリオ" w:hAnsi="メイリオ" w:eastAsia="メイリオ" w:cs="メイリオ"/>
           <w:noProof w:val="0"/>
         </w:rPr>
         <w:t>？</w:t>
@@ -1043,17 +1163,20 @@
         <w:pStyle w:val="Normal"/>
         <w:ind w:left="0"/>
         <w:rPr>
-          <w:noProof w:val="0"/>
-        </w:rPr>
-      </w:pPr>
-      <w:r>
-        <w:rPr>
+          <w:rFonts w:ascii="メイリオ" w:hAnsi="メイリオ" w:eastAsia="メイリオ" w:cs="メイリオ"/>
+          <w:noProof w:val="0"/>
+        </w:rPr>
+      </w:pPr>
+      <w:r>
+        <w:rPr>
+          <w:rFonts w:ascii="メイリオ" w:hAnsi="メイリオ" w:eastAsia="メイリオ" w:cs="メイリオ"/>
           <w:noProof w:val="0"/>
         </w:rPr>
         <w:t>・オンライン化したことで仕事に対するモチベーションが下がりましたか</w:t>
       </w:r>
       <w:r>
         <w:rPr>
+          <w:rFonts w:ascii="メイリオ" w:hAnsi="メイリオ" w:eastAsia="メイリオ" w:cs="メイリオ"/>
           <w:noProof w:val="0"/>
         </w:rPr>
         <w:t>？</w:t>
@@ -1064,17 +1187,20 @@
         <w:pStyle w:val="Normal"/>
         <w:ind w:left="0"/>
         <w:rPr>
-          <w:noProof w:val="0"/>
-        </w:rPr>
-      </w:pPr>
-      <w:r>
-        <w:rPr>
+          <w:rFonts w:ascii="メイリオ" w:hAnsi="メイリオ" w:eastAsia="メイリオ" w:cs="メイリオ"/>
+          <w:noProof w:val="0"/>
+        </w:rPr>
+      </w:pPr>
+      <w:r>
+        <w:rPr>
+          <w:rFonts w:ascii="メイリオ" w:hAnsi="メイリオ" w:eastAsia="メイリオ" w:cs="メイリオ"/>
           <w:noProof w:val="0"/>
         </w:rPr>
         <w:t>・オンライン研修に変わって、営業として変えたところ</w:t>
       </w:r>
       <w:r>
         <w:rPr>
+          <w:rFonts w:ascii="メイリオ" w:hAnsi="メイリオ" w:eastAsia="メイリオ" w:cs="メイリオ"/>
           <w:noProof w:val="0"/>
         </w:rPr>
         <w:t>はありますか？</w:t>
@@ -1085,7 +1211,7 @@
         <w:pStyle w:val="Normal"/>
         <w:jc w:val="both"/>
         <w:rPr>
-          <w:rFonts w:ascii="游明朝" w:hAnsi="游明朝" w:eastAsia="游明朝" w:cs="游明朝"/>
+          <w:rFonts w:ascii="メイリオ" w:hAnsi="メイリオ" w:eastAsia="メイリオ" w:cs="メイリオ"/>
           <w:noProof w:val="0"/>
           <w:sz w:val="21"/>
           <w:szCs w:val="21"/>
@@ -1098,7 +1224,7 @@
         <w:pStyle w:val="Normal"/>
         <w:jc w:val="both"/>
         <w:rPr>
-          <w:rFonts w:ascii="游明朝" w:hAnsi="游明朝" w:eastAsia="游明朝" w:cs="游明朝"/>
+          <w:rFonts w:ascii="メイリオ" w:hAnsi="メイリオ" w:eastAsia="メイリオ" w:cs="メイリオ"/>
           <w:noProof w:val="0"/>
           <w:sz w:val="21"/>
           <w:szCs w:val="21"/>
@@ -1108,7 +1234,7 @@
       </w:pPr>
       <w:r>
         <w:rPr>
-          <w:rFonts w:ascii="游明朝" w:hAnsi="游明朝" w:eastAsia="游明朝" w:cs="游明朝"/>
+          <w:rFonts w:ascii="メイリオ" w:hAnsi="メイリオ" w:eastAsia="メイリオ" w:cs="メイリオ"/>
           <w:noProof w:val="0"/>
           <w:sz w:val="21"/>
           <w:szCs w:val="21"/>
@@ -1123,7 +1249,7 @@
         <w:pStyle w:val="Normal"/>
         <w:jc w:val="both"/>
         <w:rPr>
-          <w:rFonts w:ascii="游明朝" w:hAnsi="游明朝" w:eastAsia="游明朝" w:cs="游明朝"/>
+          <w:rFonts w:ascii="メイリオ" w:hAnsi="メイリオ" w:eastAsia="メイリオ" w:cs="メイリオ"/>
           <w:noProof w:val="0"/>
           <w:sz w:val="21"/>
           <w:szCs w:val="21"/>
@@ -1136,7 +1262,7 @@
         <w:pStyle w:val="Normal"/>
         <w:jc w:val="both"/>
         <w:rPr>
-          <w:rFonts w:ascii="游明朝" w:hAnsi="游明朝" w:eastAsia="游明朝" w:cs="游明朝"/>
+          <w:rFonts w:ascii="メイリオ" w:hAnsi="メイリオ" w:eastAsia="メイリオ" w:cs="メイリオ"/>
           <w:noProof w:val="0"/>
           <w:sz w:val="21"/>
           <w:szCs w:val="21"/>
@@ -1152,7 +1278,7 @@
         <w:pStyle w:val="Normal"/>
         <w:jc w:val="both"/>
         <w:rPr>
-          <w:rFonts w:ascii="游明朝" w:hAnsi="游明朝" w:eastAsia="游明朝" w:cs="游明朝"/>
+          <w:rFonts w:ascii="メイリオ" w:hAnsi="メイリオ" w:eastAsia="メイリオ" w:cs="メイリオ"/>
           <w:noProof w:val="0"/>
           <w:sz w:val="21"/>
           <w:szCs w:val="21"/>
@@ -1161,7 +1287,15 @@
       </w:pPr>
     </w:p>
     <w:p>
-      <w:r>
+      <w:pPr>
+        <w:rPr>
+          <w:rFonts w:ascii="メイリオ" w:hAnsi="メイリオ" w:eastAsia="メイリオ" w:cs="メイリオ"/>
+        </w:rPr>
+      </w:pPr>
+      <w:r>
+        <w:rPr>
+          <w:rFonts w:ascii="メイリオ" w:hAnsi="メイリオ" w:eastAsia="メイリオ" w:cs="メイリオ"/>
+        </w:rPr>
         <w:br w:type="page"/>
       </w:r>
     </w:p>
@@ -1170,7 +1304,7 @@
         <w:pStyle w:val="Normal"/>
         <w:jc w:val="center"/>
         <w:rPr>
-          <w:rFonts w:ascii="游明朝" w:hAnsi="游明朝" w:eastAsia="游明朝" w:cs="游明朝"/>
+          <w:rFonts w:ascii="メイリオ" w:hAnsi="メイリオ" w:eastAsia="メイリオ" w:cs="メイリオ"/>
           <w:noProof w:val="0"/>
           <w:sz w:val="36"/>
           <w:szCs w:val="36"/>
@@ -1179,7 +1313,7 @@
       </w:pPr>
       <w:r>
         <w:rPr>
-          <w:rFonts w:ascii="游明朝" w:hAnsi="游明朝" w:eastAsia="游明朝" w:cs="游明朝"/>
+          <w:rFonts w:ascii="メイリオ" w:hAnsi="メイリオ" w:eastAsia="メイリオ" w:cs="メイリオ"/>
           <w:noProof w:val="0"/>
           <w:sz w:val="32"/>
           <w:szCs w:val="32"/>
@@ -1192,11 +1326,13 @@
       <w:pPr>
         <w:pStyle w:val="Normal"/>
         <w:rPr>
-          <w:noProof w:val="0"/>
-        </w:rPr>
-      </w:pPr>
-      <w:r>
-        <w:rPr>
+          <w:rFonts w:ascii="メイリオ" w:hAnsi="メイリオ" w:eastAsia="メイリオ" w:cs="メイリオ"/>
+          <w:noProof w:val="0"/>
+        </w:rPr>
+      </w:pPr>
+      <w:r>
+        <w:rPr>
+          <w:rFonts w:ascii="メイリオ" w:hAnsi="メイリオ" w:eastAsia="メイリオ" w:cs="メイリオ"/>
           <w:noProof w:val="0"/>
         </w:rPr>
         <w:t>＜講師＞</w:t>
@@ -1206,29 +1342,34 @@
       <w:pPr>
         <w:pStyle w:val="Normal"/>
         <w:rPr>
-          <w:noProof w:val="0"/>
-        </w:rPr>
-      </w:pPr>
-      <w:r>
-        <w:rPr>
+          <w:rFonts w:ascii="メイリオ" w:hAnsi="メイリオ" w:eastAsia="メイリオ" w:cs="メイリオ"/>
+          <w:noProof w:val="0"/>
+        </w:rPr>
+      </w:pPr>
+      <w:r>
+        <w:rPr>
+          <w:rFonts w:ascii="メイリオ" w:hAnsi="メイリオ" w:eastAsia="メイリオ" w:cs="メイリオ"/>
           <w:noProof w:val="0"/>
         </w:rPr>
         <w:t>・ドリルや進行中の内容、オブジェクト指向やSQLなど</w:t>
       </w:r>
       <w:r>
         <w:rPr>
+          <w:rFonts w:ascii="メイリオ" w:hAnsi="メイリオ" w:eastAsia="メイリオ" w:cs="メイリオ"/>
           <w:noProof w:val="0"/>
         </w:rPr>
         <w:t>質問をカテゴリー</w:t>
       </w:r>
       <w:r>
         <w:rPr>
+          <w:rFonts w:ascii="メイリオ" w:hAnsi="メイリオ" w:eastAsia="メイリオ" w:cs="メイリオ"/>
           <w:noProof w:val="0"/>
         </w:rPr>
         <w:t>分け</w:t>
       </w:r>
       <w:r>
         <w:rPr>
+          <w:rFonts w:ascii="メイリオ" w:hAnsi="メイリオ" w:eastAsia="メイリオ" w:cs="メイリオ"/>
           <w:noProof w:val="0"/>
         </w:rPr>
         <w:t>できる機能</w:t>
@@ -1238,17 +1379,20 @@
       <w:pPr>
         <w:pStyle w:val="Normal"/>
         <w:rPr>
-          <w:noProof w:val="0"/>
-        </w:rPr>
-      </w:pPr>
-      <w:r>
-        <w:rPr>
+          <w:rFonts w:ascii="メイリオ" w:hAnsi="メイリオ" w:eastAsia="メイリオ" w:cs="メイリオ"/>
+          <w:noProof w:val="0"/>
+        </w:rPr>
+      </w:pPr>
+      <w:r>
+        <w:rPr>
+          <w:rFonts w:ascii="メイリオ" w:hAnsi="メイリオ" w:eastAsia="メイリオ" w:cs="メイリオ"/>
           <w:noProof w:val="0"/>
         </w:rPr>
         <w:t>・断片的なスクリーンショットが多いが、エラーメッセージやソースコードのzip</w:t>
       </w:r>
       <w:r>
         <w:rPr>
+          <w:rFonts w:ascii="メイリオ" w:hAnsi="メイリオ" w:eastAsia="メイリオ" w:cs="メイリオ"/>
           <w:noProof w:val="0"/>
         </w:rPr>
         <w:t>がほしい</w:t>
@@ -1258,11 +1402,13 @@
       <w:pPr>
         <w:pStyle w:val="Normal"/>
         <w:rPr>
-          <w:noProof w:val="0"/>
-        </w:rPr>
-      </w:pPr>
-      <w:r>
-        <w:rPr>
+          <w:rFonts w:ascii="メイリオ" w:hAnsi="メイリオ" w:eastAsia="メイリオ" w:cs="メイリオ"/>
+          <w:noProof w:val="0"/>
+        </w:rPr>
+      </w:pPr>
+      <w:r>
+        <w:rPr>
+          <w:rFonts w:ascii="メイリオ" w:hAnsi="メイリオ" w:eastAsia="メイリオ" w:cs="メイリオ"/>
           <w:noProof w:val="0"/>
         </w:rPr>
         <w:t>・ヒントが欲しいのか絶望的でやり方を教えてほしいのかなど分類</w:t>
@@ -1272,11 +1418,13 @@
       <w:pPr>
         <w:pStyle w:val="Normal"/>
         <w:rPr>
-          <w:noProof w:val="0"/>
-        </w:rPr>
-      </w:pPr>
-      <w:r>
-        <w:rPr>
+          <w:rFonts w:ascii="メイリオ" w:hAnsi="メイリオ" w:eastAsia="メイリオ" w:cs="メイリオ"/>
+          <w:noProof w:val="0"/>
+        </w:rPr>
+      </w:pPr>
+      <w:r>
+        <w:rPr>
+          <w:rFonts w:ascii="メイリオ" w:hAnsi="メイリオ" w:eastAsia="メイリオ" w:cs="メイリオ"/>
           <w:noProof w:val="0"/>
         </w:rPr>
         <w:t>・質問は一日50ぐらいで多くて80ぐらい</w:t>
@@ -1286,11 +1434,13 @@
       <w:pPr>
         <w:pStyle w:val="Normal"/>
         <w:rPr>
-          <w:noProof w:val="0"/>
-        </w:rPr>
-      </w:pPr>
-      <w:r>
-        <w:rPr>
+          <w:rFonts w:ascii="メイリオ" w:hAnsi="メイリオ" w:eastAsia="メイリオ" w:cs="メイリオ"/>
+          <w:noProof w:val="0"/>
+        </w:rPr>
+      </w:pPr>
+      <w:r>
+        <w:rPr>
+          <w:rFonts w:ascii="メイリオ" w:hAnsi="メイリオ" w:eastAsia="メイリオ" w:cs="メイリオ"/>
           <w:noProof w:val="0"/>
         </w:rPr>
         <w:t>・アプリ開発に入ってからも20-30％だけが質問チャンネルに行っている</w:t>
@@ -1300,17 +1450,20 @@
       <w:pPr>
         <w:pStyle w:val="Normal"/>
         <w:rPr>
-          <w:noProof w:val="0"/>
-        </w:rPr>
-      </w:pPr>
-      <w:r>
-        <w:rPr>
+          <w:rFonts w:ascii="メイリオ" w:hAnsi="メイリオ" w:eastAsia="メイリオ" w:cs="メイリオ"/>
+          <w:noProof w:val="0"/>
+        </w:rPr>
+      </w:pPr>
+      <w:r>
+        <w:rPr>
+          <w:rFonts w:ascii="メイリオ" w:hAnsi="メイリオ" w:eastAsia="メイリオ" w:cs="メイリオ"/>
           <w:noProof w:val="0"/>
         </w:rPr>
         <w:t>・生徒同士で</w:t>
       </w:r>
       <w:r>
         <w:rPr>
+          <w:rFonts w:ascii="メイリオ" w:hAnsi="メイリオ" w:eastAsia="メイリオ" w:cs="メイリオ"/>
           <w:noProof w:val="0"/>
         </w:rPr>
         <w:t>教えあってほしい思いは強い　効果的</w:t>
@@ -1320,11 +1473,13 @@
       <w:pPr>
         <w:pStyle w:val="Normal"/>
         <w:rPr>
-          <w:noProof w:val="0"/>
-        </w:rPr>
-      </w:pPr>
-      <w:r>
-        <w:rPr>
+          <w:rFonts w:ascii="メイリオ" w:hAnsi="メイリオ" w:eastAsia="メイリオ" w:cs="メイリオ"/>
+          <w:noProof w:val="0"/>
+        </w:rPr>
+      </w:pPr>
+      <w:r>
+        <w:rPr>
+          <w:rFonts w:ascii="メイリオ" w:hAnsi="メイリオ" w:eastAsia="メイリオ" w:cs="メイリオ"/>
           <w:noProof w:val="0"/>
         </w:rPr>
         <w:t>・性格の違いで話しづらいところもわかるので難しい</w:t>
@@ -1334,17 +1489,20 @@
       <w:pPr>
         <w:pStyle w:val="Normal"/>
         <w:rPr>
-          <w:noProof w:val="0"/>
-        </w:rPr>
-      </w:pPr>
-      <w:r>
-        <w:rPr>
+          <w:rFonts w:ascii="メイリオ" w:hAnsi="メイリオ" w:eastAsia="メイリオ" w:cs="メイリオ"/>
+          <w:noProof w:val="0"/>
+        </w:rPr>
+      </w:pPr>
+      <w:r>
+        <w:rPr>
+          <w:rFonts w:ascii="メイリオ" w:hAnsi="メイリオ" w:eastAsia="メイリオ" w:cs="メイリオ"/>
           <w:noProof w:val="0"/>
         </w:rPr>
         <w:t>・セッションの依頼</w:t>
       </w:r>
       <w:r>
         <w:rPr>
+          <w:rFonts w:ascii="メイリオ" w:hAnsi="メイリオ" w:eastAsia="メイリオ" w:cs="メイリオ"/>
           <w:noProof w:val="0"/>
         </w:rPr>
         <w:t>時など、待ち行列の見える化ができると便利</w:t>
@@ -1354,17 +1512,20 @@
       <w:pPr>
         <w:pStyle w:val="Normal"/>
         <w:rPr>
-          <w:noProof w:val="0"/>
-        </w:rPr>
-      </w:pPr>
-      <w:r>
-        <w:rPr>
+          <w:rFonts w:ascii="メイリオ" w:hAnsi="メイリオ" w:eastAsia="メイリオ" w:cs="メイリオ"/>
+          <w:noProof w:val="0"/>
+        </w:rPr>
+      </w:pPr>
+      <w:r>
+        <w:rPr>
+          <w:rFonts w:ascii="メイリオ" w:hAnsi="メイリオ" w:eastAsia="メイリオ" w:cs="メイリオ"/>
           <w:noProof w:val="0"/>
         </w:rPr>
         <w:t>・オンラインになって大きく変わったことは、オンラインだとさぼっているのがわかりやすい。</w:t>
       </w:r>
       <w:r>
         <w:rPr>
+          <w:rFonts w:ascii="メイリオ" w:hAnsi="メイリオ" w:eastAsia="メイリオ" w:cs="メイリオ"/>
           <w:noProof w:val="0"/>
         </w:rPr>
         <w:t>対面だと生徒同士で教えあっているのが少ないおかげで学習度が高い。8割は良かった</w:t>
@@ -1374,11 +1535,13 @@
       <w:pPr>
         <w:pStyle w:val="Normal"/>
         <w:rPr>
-          <w:noProof w:val="0"/>
-        </w:rPr>
-      </w:pPr>
-      <w:r>
-        <w:rPr>
+          <w:rFonts w:ascii="メイリオ" w:hAnsi="メイリオ" w:eastAsia="メイリオ" w:cs="メイリオ"/>
+          <w:noProof w:val="0"/>
+        </w:rPr>
+      </w:pPr>
+      <w:r>
+        <w:rPr>
+          <w:rFonts w:ascii="メイリオ" w:hAnsi="メイリオ" w:eastAsia="メイリオ" w:cs="メイリオ"/>
           <w:noProof w:val="0"/>
         </w:rPr>
         <w:t>・少しでも会える時間があると受講者ともっと仲良くなれたのに</w:t>
@@ -1388,11 +1551,13 @@
       <w:pPr>
         <w:pStyle w:val="Normal"/>
         <w:rPr>
-          <w:noProof w:val="0"/>
-        </w:rPr>
-      </w:pPr>
-      <w:r>
-        <w:rPr>
+          <w:rFonts w:ascii="メイリオ" w:hAnsi="メイリオ" w:eastAsia="メイリオ" w:cs="メイリオ"/>
+          <w:noProof w:val="0"/>
+        </w:rPr>
+      </w:pPr>
+      <w:r>
+        <w:rPr>
+          <w:rFonts w:ascii="メイリオ" w:hAnsi="メイリオ" w:eastAsia="メイリオ" w:cs="メイリオ"/>
           <w:noProof w:val="0"/>
         </w:rPr>
         <w:t>・オンラインになってモチベーションの変化</w:t>
@@ -1402,17 +1567,20 @@
       <w:pPr>
         <w:pStyle w:val="Normal"/>
         <w:rPr>
-          <w:noProof w:val="0"/>
-        </w:rPr>
-      </w:pPr>
-      <w:r>
-        <w:rPr>
+          <w:rFonts w:ascii="メイリオ" w:hAnsi="メイリオ" w:eastAsia="メイリオ" w:cs="メイリオ"/>
+          <w:noProof w:val="0"/>
+        </w:rPr>
+      </w:pPr>
+      <w:r>
+        <w:rPr>
+          <w:rFonts w:ascii="メイリオ" w:hAnsi="メイリオ" w:eastAsia="メイリオ" w:cs="メイリオ"/>
           <w:noProof w:val="0"/>
         </w:rPr>
         <w:t>・移動が無くなったのは楽　顔を見て生で会</w:t>
       </w:r>
       <w:r>
         <w:rPr>
+          <w:rFonts w:ascii="メイリオ" w:hAnsi="メイリオ" w:eastAsia="メイリオ" w:cs="メイリオ"/>
           <w:noProof w:val="0"/>
         </w:rPr>
         <w:t>えたらもう少しモチベが出る</w:t>
@@ -1422,11 +1590,13 @@
       <w:pPr>
         <w:pStyle w:val="Normal"/>
         <w:rPr>
-          <w:noProof w:val="0"/>
-        </w:rPr>
-      </w:pPr>
-      <w:r>
-        <w:rPr>
+          <w:rFonts w:ascii="メイリオ" w:hAnsi="メイリオ" w:eastAsia="メイリオ" w:cs="メイリオ"/>
+          <w:noProof w:val="0"/>
+        </w:rPr>
+      </w:pPr>
+      <w:r>
+        <w:rPr>
+          <w:rFonts w:ascii="メイリオ" w:hAnsi="メイリオ" w:eastAsia="メイリオ" w:cs="メイリオ"/>
           <w:noProof w:val="0"/>
         </w:rPr>
         <w:t>・マスクで顔が見えないと認識しづらい</w:t>
@@ -1436,11 +1606,13 @@
       <w:pPr>
         <w:pStyle w:val="Normal"/>
         <w:rPr>
-          <w:noProof w:val="0"/>
-        </w:rPr>
-      </w:pPr>
-      <w:r>
-        <w:rPr>
+          <w:rFonts w:ascii="メイリオ" w:hAnsi="メイリオ" w:eastAsia="メイリオ" w:cs="メイリオ"/>
+          <w:noProof w:val="0"/>
+        </w:rPr>
+      </w:pPr>
+      <w:r>
+        <w:rPr>
+          <w:rFonts w:ascii="メイリオ" w:hAnsi="メイリオ" w:eastAsia="メイリオ" w:cs="メイリオ"/>
           <w:noProof w:val="0"/>
         </w:rPr>
         <w:t>・アイコンとかが付くといい</w:t>
@@ -1450,17 +1622,20 @@
       <w:pPr>
         <w:pStyle w:val="Normal"/>
         <w:rPr>
-          <w:noProof w:val="0"/>
-        </w:rPr>
-      </w:pPr>
-      <w:r>
-        <w:rPr>
+          <w:rFonts w:ascii="メイリオ" w:hAnsi="メイリオ" w:eastAsia="メイリオ" w:cs="メイリオ"/>
+          <w:noProof w:val="0"/>
+        </w:rPr>
+      </w:pPr>
+      <w:r>
+        <w:rPr>
+          <w:rFonts w:ascii="メイリオ" w:hAnsi="メイリオ" w:eastAsia="メイリオ" w:cs="メイリオ"/>
           <w:noProof w:val="0"/>
         </w:rPr>
         <w:t>・受講者のプロフィールがわかるとうれしい。血液型や性格、</w:t>
       </w:r>
       <w:r>
         <w:rPr>
+          <w:rFonts w:ascii="メイリオ" w:hAnsi="メイリオ" w:eastAsia="メイリオ" w:cs="メイリオ"/>
           <w:noProof w:val="0"/>
         </w:rPr>
         <w:t>趣味やサークルなどの情報も</w:t>
@@ -1470,19 +1645,22 @@
       <w:pPr>
         <w:pStyle w:val="Normal"/>
         <w:rPr>
-          <w:noProof w:val="0"/>
-        </w:rPr>
-      </w:pPr>
-    </w:p>
-    <w:p>
-      <w:pPr>
-        <w:pStyle w:val="Normal"/>
-        <w:rPr>
-          <w:noProof w:val="0"/>
-        </w:rPr>
-      </w:pPr>
-      <w:r>
-        <w:rPr>
+          <w:rFonts w:ascii="メイリオ" w:hAnsi="メイリオ" w:eastAsia="メイリオ" w:cs="メイリオ"/>
+          <w:noProof w:val="0"/>
+        </w:rPr>
+      </w:pPr>
+    </w:p>
+    <w:p>
+      <w:pPr>
+        <w:pStyle w:val="Normal"/>
+        <w:rPr>
+          <w:rFonts w:ascii="メイリオ" w:hAnsi="メイリオ" w:eastAsia="メイリオ" w:cs="メイリオ"/>
+          <w:noProof w:val="0"/>
+        </w:rPr>
+      </w:pPr>
+      <w:r>
+        <w:rPr>
+          <w:rFonts w:ascii="メイリオ" w:hAnsi="メイリオ" w:eastAsia="メイリオ" w:cs="メイリオ"/>
           <w:noProof w:val="0"/>
         </w:rPr>
         <w:t>＜受講者の状況把握＞</w:t>
@@ -1492,11 +1670,13 @@
       <w:pPr>
         <w:pStyle w:val="Normal"/>
         <w:rPr>
-          <w:noProof w:val="0"/>
-        </w:rPr>
-      </w:pPr>
-      <w:r>
-        <w:rPr>
+          <w:rFonts w:ascii="メイリオ" w:hAnsi="メイリオ" w:eastAsia="メイリオ" w:cs="メイリオ"/>
+          <w:noProof w:val="0"/>
+        </w:rPr>
+      </w:pPr>
+      <w:r>
+        <w:rPr>
+          <w:rFonts w:ascii="メイリオ" w:hAnsi="メイリオ" w:eastAsia="メイリオ" w:cs="メイリオ"/>
           <w:noProof w:val="0"/>
         </w:rPr>
         <w:t>・理解度チェックを入れてかなりわかりやすくなった</w:t>
@@ -1506,23 +1686,27 @@
       <w:pPr>
         <w:pStyle w:val="Normal"/>
         <w:rPr>
-          <w:noProof w:val="0"/>
-        </w:rPr>
-      </w:pPr>
-      <w:r>
-        <w:rPr>
+          <w:rFonts w:ascii="メイリオ" w:hAnsi="メイリオ" w:eastAsia="メイリオ" w:cs="メイリオ"/>
+          <w:noProof w:val="0"/>
+        </w:rPr>
+      </w:pPr>
+      <w:r>
+        <w:rPr>
+          <w:rFonts w:ascii="メイリオ" w:hAnsi="メイリオ" w:eastAsia="メイリオ" w:cs="メイリオ"/>
           <w:noProof w:val="0"/>
         </w:rPr>
         <w:t>・常時画面共有で状況を確認</w:t>
       </w:r>
       <w:r>
         <w:rPr>
+          <w:rFonts w:ascii="メイリオ" w:hAnsi="メイリオ" w:eastAsia="メイリオ" w:cs="メイリオ"/>
           <w:noProof w:val="0"/>
         </w:rPr>
         <w:t>しやすく</w:t>
       </w:r>
       <w:r>
         <w:rPr>
+          <w:rFonts w:ascii="メイリオ" w:hAnsi="メイリオ" w:eastAsia="メイリオ" w:cs="メイリオ"/>
           <w:noProof w:val="0"/>
         </w:rPr>
         <w:t>なった</w:t>
@@ -1532,17 +1716,20 @@
       <w:pPr>
         <w:pStyle w:val="Normal"/>
         <w:rPr>
-          <w:noProof w:val="0"/>
-        </w:rPr>
-      </w:pPr>
-      <w:r>
-        <w:rPr>
+          <w:rFonts w:ascii="メイリオ" w:hAnsi="メイリオ" w:eastAsia="メイリオ" w:cs="メイリオ"/>
+          <w:noProof w:val="0"/>
+        </w:rPr>
+      </w:pPr>
+      <w:r>
+        <w:rPr>
+          <w:rFonts w:ascii="メイリオ" w:hAnsi="メイリオ" w:eastAsia="メイリオ" w:cs="メイリオ"/>
           <w:noProof w:val="0"/>
         </w:rPr>
         <w:t>・</w:t>
       </w:r>
       <w:r>
         <w:rPr>
+          <w:rFonts w:ascii="メイリオ" w:hAnsi="メイリオ" w:eastAsia="メイリオ" w:cs="メイリオ"/>
           <w:noProof w:val="0"/>
         </w:rPr>
         <w:t>自己申請のためメンタル面の不調をくみ取りづらい</w:t>
@@ -1552,11 +1739,13 @@
       <w:pPr>
         <w:pStyle w:val="Normal"/>
         <w:rPr>
-          <w:noProof w:val="0"/>
-        </w:rPr>
-      </w:pPr>
-      <w:r>
-        <w:rPr>
+          <w:rFonts w:ascii="メイリオ" w:hAnsi="メイリオ" w:eastAsia="メイリオ" w:cs="メイリオ"/>
+          <w:noProof w:val="0"/>
+        </w:rPr>
+      </w:pPr>
+      <w:r>
+        <w:rPr>
+          <w:rFonts w:ascii="メイリオ" w:hAnsi="メイリオ" w:eastAsia="メイリオ" w:cs="メイリオ"/>
           <w:noProof w:val="0"/>
         </w:rPr>
         <w:t>・出席はTERACOで確認　zoom画面は別で確認している</w:t>
@@ -1566,17 +1755,20 @@
       <w:pPr>
         <w:pStyle w:val="Normal"/>
         <w:rPr>
-          <w:noProof w:val="0"/>
-        </w:rPr>
-      </w:pPr>
-      <w:r>
-        <w:rPr>
+          <w:rFonts w:ascii="メイリオ" w:hAnsi="メイリオ" w:eastAsia="メイリオ" w:cs="メイリオ"/>
+          <w:noProof w:val="0"/>
+        </w:rPr>
+      </w:pPr>
+      <w:r>
+        <w:rPr>
+          <w:rFonts w:ascii="メイリオ" w:hAnsi="メイリオ" w:eastAsia="メイリオ" w:cs="メイリオ"/>
           <w:noProof w:val="0"/>
         </w:rPr>
         <w:t>・検温チェック　37度超えているとわかる　</w:t>
       </w:r>
       <w:r>
         <w:rPr>
+          <w:rFonts w:ascii="メイリオ" w:hAnsi="メイリオ" w:eastAsia="メイリオ" w:cs="メイリオ"/>
           <w:noProof w:val="0"/>
         </w:rPr>
         <w:t>企業ごとに対応は変わる</w:t>
@@ -1586,11 +1778,13 @@
       <w:pPr>
         <w:pStyle w:val="Normal"/>
         <w:rPr>
-          <w:noProof w:val="0"/>
-        </w:rPr>
-      </w:pPr>
-      <w:r>
-        <w:rPr>
+          <w:rFonts w:ascii="メイリオ" w:hAnsi="メイリオ" w:eastAsia="メイリオ" w:cs="メイリオ"/>
+          <w:noProof w:val="0"/>
+        </w:rPr>
+      </w:pPr>
+      <w:r>
+        <w:rPr>
+          <w:rFonts w:ascii="メイリオ" w:hAnsi="メイリオ" w:eastAsia="メイリオ" w:cs="メイリオ"/>
           <w:noProof w:val="0"/>
         </w:rPr>
         <w:t>・ネットワークトラブルが一番多い　パソコンの挙動不全などもある</w:t>
@@ -1600,11 +1794,13 @@
       <w:pPr>
         <w:pStyle w:val="Normal"/>
         <w:rPr>
-          <w:noProof w:val="0"/>
-        </w:rPr>
-      </w:pPr>
-      <w:r>
-        <w:rPr>
+          <w:rFonts w:ascii="メイリオ" w:hAnsi="メイリオ" w:eastAsia="メイリオ" w:cs="メイリオ"/>
+          <w:noProof w:val="0"/>
+        </w:rPr>
+      </w:pPr>
+      <w:r>
+        <w:rPr>
+          <w:rFonts w:ascii="メイリオ" w:hAnsi="メイリオ" w:eastAsia="メイリオ" w:cs="メイリオ"/>
           <w:noProof w:val="0"/>
         </w:rPr>
         <w:t>・TERACOは自社製品で機能面に重きを置いている（7割）</w:t>
@@ -1614,11 +1810,13 @@
       <w:pPr>
         <w:pStyle w:val="Normal"/>
         <w:rPr>
-          <w:noProof w:val="0"/>
-        </w:rPr>
-      </w:pPr>
-      <w:r>
-        <w:rPr>
+          <w:rFonts w:ascii="メイリオ" w:hAnsi="メイリオ" w:eastAsia="メイリオ" w:cs="メイリオ"/>
+          <w:noProof w:val="0"/>
+        </w:rPr>
+      </w:pPr>
+      <w:r>
+        <w:rPr>
+          <w:rFonts w:ascii="メイリオ" w:hAnsi="メイリオ" w:eastAsia="メイリオ" w:cs="メイリオ"/>
           <w:noProof w:val="0"/>
         </w:rPr>
         <w:t>・チャットは作るのが大変なので他社ツールを使っている</w:t>
@@ -1628,17 +1826,20 @@
       <w:pPr>
         <w:pStyle w:val="Normal"/>
         <w:rPr>
-          <w:noProof w:val="0"/>
-        </w:rPr>
-      </w:pPr>
-      <w:r>
-        <w:rPr>
+          <w:rFonts w:ascii="メイリオ" w:hAnsi="メイリオ" w:eastAsia="メイリオ" w:cs="メイリオ"/>
+          <w:noProof w:val="0"/>
+        </w:rPr>
+      </w:pPr>
+      <w:r>
+        <w:rPr>
+          <w:rFonts w:ascii="メイリオ" w:hAnsi="メイリオ" w:eastAsia="メイリオ" w:cs="メイリオ"/>
           <w:noProof w:val="0"/>
         </w:rPr>
         <w:t>・</w:t>
       </w:r>
       <w:r>
         <w:rPr>
+          <w:rFonts w:ascii="メイリオ" w:hAnsi="メイリオ" w:eastAsia="メイリオ" w:cs="メイリオ"/>
           <w:noProof w:val="0"/>
         </w:rPr>
         <w:t>オンラインで時間もあるので基本的には自炊　どうしても遅くなった場合はお惣菜なことも</w:t>
@@ -1648,17 +1849,20 @@
       <w:pPr>
         <w:pStyle w:val="Normal"/>
         <w:rPr>
-          <w:noProof w:val="0"/>
-        </w:rPr>
-      </w:pPr>
-      <w:r>
-        <w:rPr>
+          <w:rFonts w:ascii="メイリオ" w:hAnsi="メイリオ" w:eastAsia="メイリオ" w:cs="メイリオ"/>
+          <w:noProof w:val="0"/>
+        </w:rPr>
+      </w:pPr>
+      <w:r>
+        <w:rPr>
+          <w:rFonts w:ascii="メイリオ" w:hAnsi="メイリオ" w:eastAsia="メイリオ" w:cs="メイリオ"/>
           <w:noProof w:val="0"/>
         </w:rPr>
         <w:t>・寝ているかどうか</w:t>
       </w:r>
       <w:r>
         <w:rPr>
+          <w:rFonts w:ascii="メイリオ" w:hAnsi="メイリオ" w:eastAsia="メイリオ" w:cs="メイリオ"/>
           <w:noProof w:val="0"/>
         </w:rPr>
         <w:t>微妙なときはチャットで連絡している</w:t>
@@ -1668,23 +1872,27 @@
       <w:pPr>
         <w:pStyle w:val="Normal"/>
         <w:rPr>
-          <w:noProof w:val="0"/>
-        </w:rPr>
-      </w:pPr>
-      <w:r>
-        <w:rPr>
+          <w:rFonts w:ascii="メイリオ" w:hAnsi="メイリオ" w:eastAsia="メイリオ" w:cs="メイリオ"/>
+          <w:noProof w:val="0"/>
+        </w:rPr>
+      </w:pPr>
+      <w:r>
+        <w:rPr>
+          <w:rFonts w:ascii="メイリオ" w:hAnsi="メイリオ" w:eastAsia="メイリオ" w:cs="メイリオ"/>
           <w:noProof w:val="0"/>
         </w:rPr>
         <w:t>・受講後の報告書</w:t>
       </w:r>
       <w:r>
         <w:rPr>
+          <w:rFonts w:ascii="メイリオ" w:hAnsi="メイリオ" w:eastAsia="メイリオ" w:cs="メイリオ"/>
           <w:noProof w:val="0"/>
         </w:rPr>
         <w:t>、</w:t>
       </w:r>
       <w:r>
         <w:rPr>
+          <w:rFonts w:ascii="メイリオ" w:hAnsi="メイリオ" w:eastAsia="メイリオ" w:cs="メイリオ"/>
           <w:noProof w:val="0"/>
         </w:rPr>
         <w:t>アンケートでポジティブな内容を見るとうれしくてモチベになる</w:t>
@@ -1694,11 +1902,13 @@
       <w:pPr>
         <w:pStyle w:val="Normal"/>
         <w:rPr>
-          <w:noProof w:val="0"/>
-        </w:rPr>
-      </w:pPr>
-      <w:r>
-        <w:rPr>
+          <w:rFonts w:ascii="メイリオ" w:hAnsi="メイリオ" w:eastAsia="メイリオ" w:cs="メイリオ"/>
+          <w:noProof w:val="0"/>
+        </w:rPr>
+      </w:pPr>
+      <w:r>
+        <w:rPr>
+          <w:rFonts w:ascii="メイリオ" w:hAnsi="メイリオ" w:eastAsia="メイリオ" w:cs="メイリオ"/>
           <w:noProof w:val="0"/>
         </w:rPr>
         <w:t>・昼食中のコミュニケーションツールがあったらありがたいと思う。</w:t>
@@ -1708,11 +1918,13 @@
       <w:pPr>
         <w:pStyle w:val="Normal"/>
         <w:rPr>
-          <w:noProof w:val="0"/>
-        </w:rPr>
-      </w:pPr>
-      <w:r>
-        <w:rPr>
+          <w:rFonts w:ascii="メイリオ" w:hAnsi="メイリオ" w:eastAsia="メイリオ" w:cs="メイリオ"/>
+          <w:noProof w:val="0"/>
+        </w:rPr>
+      </w:pPr>
+      <w:r>
+        <w:rPr>
+          <w:rFonts w:ascii="メイリオ" w:hAnsi="メイリオ" w:eastAsia="メイリオ" w:cs="メイリオ"/>
           <w:noProof w:val="0"/>
         </w:rPr>
         <w:t>・過去の質問データはあるが整理整頓することはできていない。</w:t>
@@ -1722,11 +1934,13 @@
       <w:pPr>
         <w:pStyle w:val="Normal"/>
         <w:rPr>
-          <w:noProof w:val="0"/>
-        </w:rPr>
-      </w:pPr>
-      <w:r>
-        <w:rPr>
+          <w:rFonts w:ascii="メイリオ" w:hAnsi="メイリオ" w:eastAsia="メイリオ" w:cs="メイリオ"/>
+          <w:noProof w:val="0"/>
+        </w:rPr>
+      </w:pPr>
+      <w:r>
+        <w:rPr>
+          <w:rFonts w:ascii="メイリオ" w:hAnsi="メイリオ" w:eastAsia="メイリオ" w:cs="メイリオ"/>
           <w:noProof w:val="0"/>
         </w:rPr>
         <w:t>・受講態度や精神面は講師に任せている。</w:t>
@@ -1736,17 +1950,20 @@
       <w:pPr>
         <w:pStyle w:val="Normal"/>
         <w:rPr>
-          <w:noProof w:val="0"/>
-        </w:rPr>
-      </w:pPr>
-      <w:r>
-        <w:rPr>
+          <w:rFonts w:ascii="メイリオ" w:hAnsi="メイリオ" w:eastAsia="メイリオ" w:cs="メイリオ"/>
+          <w:noProof w:val="0"/>
+        </w:rPr>
+      </w:pPr>
+      <w:r>
+        <w:rPr>
+          <w:rFonts w:ascii="メイリオ" w:hAnsi="メイリオ" w:eastAsia="メイリオ" w:cs="メイリオ"/>
           <w:noProof w:val="0"/>
         </w:rPr>
         <w:t>・去年と比べて今年は</w:t>
       </w:r>
       <w:r>
         <w:rPr>
+          <w:rFonts w:ascii="メイリオ" w:hAnsi="メイリオ" w:eastAsia="メイリオ" w:cs="メイリオ"/>
           <w:noProof w:val="0"/>
         </w:rPr>
         <w:t>講義とクラスZoomを分けるなど準備がいろいろとできた。</w:t>
@@ -1756,31 +1973,45 @@
       <w:pPr>
         <w:pStyle w:val="Normal"/>
         <w:rPr>
-          <w:noProof w:val="0"/>
-        </w:rPr>
-      </w:pPr>
-      <w:r>
-        <w:rPr>
+          <w:rFonts w:ascii="メイリオ" w:hAnsi="メイリオ" w:eastAsia="メイリオ" w:cs="メイリオ"/>
+          <w:noProof w:val="0"/>
+        </w:rPr>
+      </w:pPr>
+      <w:r>
+        <w:rPr>
+          <w:rFonts w:ascii="メイリオ" w:hAnsi="メイリオ" w:eastAsia="メイリオ" w:cs="メイリオ"/>
           <w:noProof w:val="0"/>
         </w:rPr>
         <w:t>・一日に来るDMの数はだいたい</w:t>
       </w:r>
       <w:r>
         <w:rPr>
-          <w:noProof w:val="0"/>
-        </w:rPr>
-        <w:t>5-20件　コースの初日などは増える</w:t>
-      </w:r>
-    </w:p>
-    <w:p>
-      <w:pPr>
-        <w:pStyle w:val="Normal"/>
-        <w:rPr>
-          <w:noProof w:val="0"/>
-        </w:rPr>
-      </w:pPr>
-      <w:r>
-        <w:rPr>
+          <w:rFonts w:ascii="メイリオ" w:hAnsi="メイリオ" w:eastAsia="メイリオ" w:cs="メイリオ"/>
+          <w:noProof w:val="0"/>
+        </w:rPr>
+        <w:t>5-20件　</w:t>
+      </w:r>
+      <w:proofErr w:type="spellStart"/>
+      <w:r>
+        <w:rPr>
+          <w:rFonts w:ascii="メイリオ" w:hAnsi="メイリオ" w:eastAsia="メイリオ" w:cs="メイリオ"/>
+          <w:noProof w:val="0"/>
+        </w:rPr>
+        <w:t>コースの初日などは増える</w:t>
+      </w:r>
+      <w:proofErr w:type="spellEnd"/>
+    </w:p>
+    <w:p>
+      <w:pPr>
+        <w:pStyle w:val="Normal"/>
+        <w:rPr>
+          <w:rFonts w:ascii="メイリオ" w:hAnsi="メイリオ" w:eastAsia="メイリオ" w:cs="メイリオ"/>
+          <w:noProof w:val="0"/>
+        </w:rPr>
+      </w:pPr>
+      <w:r>
+        <w:rPr>
+          <w:rFonts w:ascii="メイリオ" w:hAnsi="メイリオ" w:eastAsia="メイリオ" w:cs="メイリオ"/>
           <w:noProof w:val="0"/>
         </w:rPr>
         <w:t>・サポート動画はできればもっと見てほしい</w:t>
@@ -1790,17 +2021,20 @@
       <w:pPr>
         <w:pStyle w:val="Normal"/>
         <w:rPr>
-          <w:noProof w:val="0"/>
-        </w:rPr>
-      </w:pPr>
-      <w:r>
-        <w:rPr>
+          <w:rFonts w:ascii="メイリオ" w:hAnsi="メイリオ" w:eastAsia="メイリオ" w:cs="メイリオ"/>
+          <w:noProof w:val="0"/>
+        </w:rPr>
+      </w:pPr>
+      <w:r>
+        <w:rPr>
+          <w:rFonts w:ascii="メイリオ" w:hAnsi="メイリオ" w:eastAsia="メイリオ" w:cs="メイリオ"/>
           <w:noProof w:val="0"/>
         </w:rPr>
         <w:t>・日報だと一日の分しかわからないので、全体の流れの中で</w:t>
       </w:r>
       <w:r>
         <w:rPr>
+          <w:rFonts w:ascii="メイリオ" w:hAnsi="メイリオ" w:eastAsia="メイリオ" w:cs="メイリオ"/>
           <w:noProof w:val="0"/>
         </w:rPr>
         <w:t>わからないところが見えるといい</w:t>
@@ -1810,17 +2044,20 @@
       <w:pPr>
         <w:pStyle w:val="Normal"/>
         <w:rPr>
-          <w:noProof w:val="0"/>
-        </w:rPr>
-      </w:pPr>
-      <w:r>
-        <w:rPr>
+          <w:rFonts w:ascii="メイリオ" w:hAnsi="メイリオ" w:eastAsia="メイリオ" w:cs="メイリオ"/>
+          <w:noProof w:val="0"/>
+        </w:rPr>
+      </w:pPr>
+      <w:r>
+        <w:rPr>
+          <w:rFonts w:ascii="メイリオ" w:hAnsi="メイリオ" w:eastAsia="メイリオ" w:cs="メイリオ"/>
           <w:noProof w:val="0"/>
         </w:rPr>
         <w:t>・オンラインになって感染対策が</w:t>
       </w:r>
       <w:r>
         <w:rPr>
+          <w:rFonts w:ascii="メイリオ" w:hAnsi="メイリオ" w:eastAsia="メイリオ" w:cs="メイリオ"/>
           <w:noProof w:val="0"/>
         </w:rPr>
         <w:t>厳しくなる時もある。会食の制限、禁止</w:t>
@@ -1830,11 +2067,13 @@
       <w:pPr>
         <w:pStyle w:val="Normal"/>
         <w:rPr>
-          <w:noProof w:val="0"/>
-        </w:rPr>
-      </w:pPr>
-      <w:r>
-        <w:rPr>
+          <w:rFonts w:ascii="メイリオ" w:hAnsi="メイリオ" w:eastAsia="メイリオ" w:cs="メイリオ"/>
+          <w:noProof w:val="0"/>
+        </w:rPr>
+      </w:pPr>
+      <w:r>
+        <w:rPr>
+          <w:rFonts w:ascii="メイリオ" w:hAnsi="メイリオ" w:eastAsia="メイリオ" w:cs="メイリオ"/>
           <w:noProof w:val="0"/>
         </w:rPr>
         <w:t>・オンラインと対面で受講者からでるデータはあまり変化なく。</w:t>
@@ -1845,7 +2084,7 @@
         <w:pStyle w:val="Normal"/>
         <w:jc w:val="both"/>
         <w:rPr>
-          <w:rFonts w:ascii="游明朝" w:hAnsi="游明朝" w:eastAsia="游明朝" w:cs="游明朝"/>
+          <w:rFonts w:ascii="メイリオ" w:hAnsi="メイリオ" w:eastAsia="メイリオ" w:cs="メイリオ"/>
           <w:noProof w:val="0"/>
           <w:sz w:val="21"/>
           <w:szCs w:val="21"/>
@@ -1857,11 +2096,13 @@
       <w:pPr>
         <w:pStyle w:val="Normal"/>
         <w:rPr>
-          <w:noProof w:val="0"/>
-        </w:rPr>
-      </w:pPr>
-      <w:r>
-        <w:rPr>
+          <w:rFonts w:ascii="メイリオ" w:hAnsi="メイリオ" w:eastAsia="メイリオ" w:cs="メイリオ"/>
+          <w:noProof w:val="0"/>
+        </w:rPr>
+      </w:pPr>
+      <w:r>
+        <w:rPr>
+          <w:rFonts w:ascii="メイリオ" w:hAnsi="メイリオ" w:eastAsia="メイリオ" w:cs="メイリオ"/>
           <w:noProof w:val="0"/>
         </w:rPr>
         <w:t>＜営業＞</w:t>
@@ -1870,357 +2111,586 @@
     <w:p>
       <w:pPr>
         <w:pStyle w:val="Normal"/>
-      </w:pPr>
-      <w:r>
-        <w:rPr/>
+        <w:rPr>
+          <w:rFonts w:ascii="メイリオ" w:hAnsi="メイリオ" w:eastAsia="メイリオ" w:cs="メイリオ"/>
+        </w:rPr>
+      </w:pPr>
+      <w:r>
+        <w:rPr>
+          <w:rFonts w:ascii="メイリオ" w:hAnsi="メイリオ" w:eastAsia="メイリオ" w:cs="メイリオ"/>
+        </w:rPr>
         <w:t>・スキルシートが出たタイミングで企業にお話に行っている</w:t>
       </w:r>
     </w:p>
     <w:p>
       <w:pPr>
         <w:pStyle w:val="Normal"/>
-      </w:pPr>
-      <w:r>
-        <w:rPr/>
+        <w:rPr>
+          <w:rFonts w:ascii="メイリオ" w:hAnsi="メイリオ" w:eastAsia="メイリオ" w:cs="メイリオ"/>
+        </w:rPr>
+      </w:pPr>
+      <w:r>
+        <w:rPr>
+          <w:rFonts w:ascii="メイリオ" w:hAnsi="メイリオ" w:eastAsia="メイリオ" w:cs="メイリオ"/>
+        </w:rPr>
         <w:t>・テスト結果、日報はteracoを見てもらっている</w:t>
       </w:r>
     </w:p>
     <w:p>
       <w:pPr>
         <w:pStyle w:val="Normal"/>
-      </w:pPr>
-      <w:r>
-        <w:rPr/>
+        <w:rPr>
+          <w:rFonts w:ascii="メイリオ" w:hAnsi="メイリオ" w:eastAsia="メイリオ" w:cs="メイリオ"/>
+        </w:rPr>
+      </w:pPr>
+      <w:r>
+        <w:rPr>
+          <w:rFonts w:ascii="メイリオ" w:hAnsi="メイリオ" w:eastAsia="メイリオ" w:cs="メイリオ"/>
+        </w:rPr>
         <w:t>・面談の内容などは電話、zoomなどで共有</w:t>
       </w:r>
     </w:p>
     <w:p>
       <w:pPr>
         <w:pStyle w:val="Normal"/>
-      </w:pPr>
-      <w:r>
-        <w:rPr/>
+        <w:rPr>
+          <w:rFonts w:ascii="メイリオ" w:hAnsi="メイリオ" w:eastAsia="メイリオ" w:cs="メイリオ"/>
+        </w:rPr>
+      </w:pPr>
+      <w:r>
+        <w:rPr>
+          <w:rFonts w:ascii="メイリオ" w:hAnsi="メイリオ" w:eastAsia="メイリオ" w:cs="メイリオ"/>
+        </w:rPr>
         <w:t>・見込み顧客にはDOJOの講師の良さをアピールしている</w:t>
       </w:r>
     </w:p>
     <w:p>
       <w:pPr>
         <w:pStyle w:val="Normal"/>
-      </w:pPr>
-      <w:r>
-        <w:rPr/>
+        <w:rPr>
+          <w:rFonts w:ascii="メイリオ" w:hAnsi="メイリオ" w:eastAsia="メイリオ" w:cs="メイリオ"/>
+        </w:rPr>
+      </w:pPr>
+      <w:r>
+        <w:rPr>
+          <w:rFonts w:ascii="メイリオ" w:hAnsi="メイリオ" w:eastAsia="メイリオ" w:cs="メイリオ"/>
+        </w:rPr>
         <w:t>・講師意外だと、</w:t>
       </w:r>
       <w:r>
-        <w:rPr/>
+        <w:rPr>
+          <w:rFonts w:ascii="メイリオ" w:hAnsi="メイリオ" w:eastAsia="メイリオ" w:cs="メイリオ"/>
+        </w:rPr>
         <w:t>チーム開発演習でそれぞれが自由に作れるのは珍しい</w:t>
       </w:r>
     </w:p>
     <w:p>
       <w:pPr>
         <w:pStyle w:val="Normal"/>
-      </w:pPr>
-      <w:r>
-        <w:rPr/>
-        <w:t>・DOJOはコストがかなり高いので、</w:t>
-      </w:r>
-      <w:r>
-        <w:rPr/>
+        <w:rPr>
+          <w:rFonts w:ascii="メイリオ" w:hAnsi="メイリオ" w:eastAsia="メイリオ" w:cs="メイリオ"/>
+        </w:rPr>
+      </w:pPr>
+      <w:r>
+        <w:rPr>
+          <w:rFonts w:ascii="メイリオ" w:hAnsi="メイリオ" w:eastAsia="メイリオ" w:cs="メイリオ"/>
+        </w:rPr>
+        <w:t>・</w:t>
+      </w:r>
+      <w:proofErr w:type="spellStart"/>
+      <w:r>
+        <w:rPr>
+          <w:rFonts w:ascii="メイリオ" w:hAnsi="メイリオ" w:eastAsia="メイリオ" w:cs="メイリオ"/>
+        </w:rPr>
+        <w:t>DOJOはコストがかなり高いので</w:t>
+      </w:r>
+      <w:proofErr w:type="spellEnd"/>
+      <w:r>
+        <w:rPr>
+          <w:rFonts w:ascii="メイリオ" w:hAnsi="メイリオ" w:eastAsia="メイリオ" w:cs="メイリオ"/>
+        </w:rPr>
+        <w:t>、</w:t>
+      </w:r>
+      <w:r>
+        <w:rPr>
+          <w:rFonts w:ascii="メイリオ" w:hAnsi="メイリオ" w:eastAsia="メイリオ" w:cs="メイリオ"/>
+        </w:rPr>
         <w:t>信頼できる会社にしか提案していない</w:t>
       </w:r>
     </w:p>
     <w:p>
       <w:pPr>
         <w:pStyle w:val="Normal"/>
-      </w:pPr>
-      <w:r>
-        <w:rPr/>
-        <w:t>・DOJOの実績は、受講者のアンケートの満足度などをもとに</w:t>
-      </w:r>
-    </w:p>
-    <w:p>
-      <w:pPr>
-        <w:pStyle w:val="Normal"/>
-      </w:pPr>
-      <w:r>
-        <w:rPr/>
+        <w:rPr>
+          <w:rFonts w:ascii="メイリオ" w:hAnsi="メイリオ" w:eastAsia="メイリオ" w:cs="メイリオ"/>
+        </w:rPr>
+      </w:pPr>
+      <w:r>
+        <w:rPr>
+          <w:rFonts w:ascii="メイリオ" w:hAnsi="メイリオ" w:eastAsia="メイリオ" w:cs="メイリオ"/>
+        </w:rPr>
+        <w:t>・</w:t>
+      </w:r>
+      <w:proofErr w:type="spellStart"/>
+      <w:r>
+        <w:rPr>
+          <w:rFonts w:ascii="メイリオ" w:hAnsi="メイリオ" w:eastAsia="メイリオ" w:cs="メイリオ"/>
+        </w:rPr>
+        <w:t>DOJOの実績は、受講者のアンケートの満足度などをもとに</w:t>
+      </w:r>
+      <w:proofErr w:type="spellEnd"/>
+    </w:p>
+    <w:p>
+      <w:pPr>
+        <w:pStyle w:val="Normal"/>
+        <w:rPr>
+          <w:rFonts w:ascii="メイリオ" w:hAnsi="メイリオ" w:eastAsia="メイリオ" w:cs="メイリオ"/>
+        </w:rPr>
+      </w:pPr>
+      <w:r>
+        <w:rPr>
+          <w:rFonts w:ascii="メイリオ" w:hAnsi="メイリオ" w:eastAsia="メイリオ" w:cs="メイリオ"/>
+        </w:rPr>
         <w:t>・どんな実績を持った講師が教えているかなども伝える</w:t>
       </w:r>
     </w:p>
     <w:p>
       <w:pPr>
         <w:pStyle w:val="Normal"/>
-      </w:pPr>
-      <w:r>
-        <w:rPr/>
+        <w:rPr>
+          <w:rFonts w:ascii="メイリオ" w:hAnsi="メイリオ" w:eastAsia="メイリオ" w:cs="メイリオ"/>
+        </w:rPr>
+      </w:pPr>
+      <w:r>
+        <w:rPr>
+          <w:rFonts w:ascii="メイリオ" w:hAnsi="メイリオ" w:eastAsia="メイリオ" w:cs="メイリオ"/>
+        </w:rPr>
         <w:t>・成績や成果物なども見せる</w:t>
       </w:r>
       <w:r>
-        <w:rPr/>
+        <w:rPr>
+          <w:rFonts w:ascii="メイリオ" w:hAnsi="メイリオ" w:eastAsia="メイリオ" w:cs="メイリオ"/>
+        </w:rPr>
         <w:t>ことがある</w:t>
       </w:r>
     </w:p>
     <w:p>
       <w:pPr>
         <w:pStyle w:val="Normal"/>
-      </w:pPr>
-      <w:r>
-        <w:rPr/>
+        <w:rPr>
+          <w:rFonts w:ascii="メイリオ" w:hAnsi="メイリオ" w:eastAsia="メイリオ" w:cs="メイリオ"/>
+        </w:rPr>
+      </w:pPr>
+      <w:r>
+        <w:rPr>
+          <w:rFonts w:ascii="メイリオ" w:hAnsi="メイリオ" w:eastAsia="メイリオ" w:cs="メイリオ"/>
+        </w:rPr>
         <w:t>・成績は結構気にする</w:t>
       </w:r>
     </w:p>
     <w:p>
       <w:pPr>
         <w:pStyle w:val="Normal"/>
-      </w:pPr>
-    </w:p>
-    <w:p>
-      <w:pPr>
-        <w:pStyle w:val="Normal"/>
-      </w:pPr>
-      <w:r>
-        <w:rPr/>
+        <w:rPr>
+          <w:rFonts w:ascii="メイリオ" w:hAnsi="メイリオ" w:eastAsia="メイリオ" w:cs="メイリオ"/>
+        </w:rPr>
+      </w:pPr>
+    </w:p>
+    <w:p>
+      <w:pPr>
+        <w:pStyle w:val="Normal"/>
+        <w:rPr>
+          <w:rFonts w:ascii="メイリオ" w:hAnsi="メイリオ" w:eastAsia="メイリオ" w:cs="メイリオ"/>
+        </w:rPr>
+      </w:pPr>
+      <w:r>
+        <w:rPr>
+          <w:rFonts w:ascii="メイリオ" w:hAnsi="メイリオ" w:eastAsia="メイリオ" w:cs="メイリオ"/>
+        </w:rPr>
         <w:t>＜</w:t>
       </w:r>
       <w:r>
-        <w:rPr/>
+        <w:rPr>
+          <w:rFonts w:ascii="メイリオ" w:hAnsi="メイリオ" w:eastAsia="メイリオ" w:cs="メイリオ"/>
+        </w:rPr>
         <w:t>事務局</w:t>
       </w:r>
       <w:r>
-        <w:rPr/>
+        <w:rPr>
+          <w:rFonts w:ascii="メイリオ" w:hAnsi="メイリオ" w:eastAsia="メイリオ" w:cs="メイリオ"/>
+        </w:rPr>
         <w:t>＞</w:t>
       </w:r>
     </w:p>
     <w:p>
       <w:pPr>
         <w:pStyle w:val="Normal"/>
-      </w:pPr>
-      <w:r>
-        <w:rPr/>
+        <w:rPr>
+          <w:rFonts w:ascii="メイリオ" w:hAnsi="メイリオ" w:eastAsia="メイリオ" w:cs="メイリオ"/>
+        </w:rPr>
+      </w:pPr>
+      <w:r>
+        <w:rPr>
+          <w:rFonts w:ascii="メイリオ" w:hAnsi="メイリオ" w:eastAsia="メイリオ" w:cs="メイリオ"/>
+        </w:rPr>
         <w:t>・前に出るのは4人ぐらい　担当が違う</w:t>
       </w:r>
       <w:r>
-        <w:rPr/>
+        <w:rPr>
+          <w:rFonts w:ascii="メイリオ" w:hAnsi="メイリオ" w:eastAsia="メイリオ" w:cs="メイリオ"/>
+        </w:rPr>
         <w:t>　明るい雰囲気　メンバーは若い人が多い</w:t>
       </w:r>
     </w:p>
     <w:p>
       <w:pPr>
         <w:pStyle w:val="Normal"/>
-      </w:pPr>
-      <w:r>
-        <w:rPr/>
+        <w:rPr>
+          <w:rFonts w:ascii="メイリオ" w:hAnsi="メイリオ" w:eastAsia="メイリオ" w:cs="メイリオ"/>
+        </w:rPr>
+      </w:pPr>
+      <w:r>
+        <w:rPr>
+          <w:rFonts w:ascii="メイリオ" w:hAnsi="メイリオ" w:eastAsia="メイリオ" w:cs="メイリオ"/>
+        </w:rPr>
         <w:t>・親しみやすさ重視</w:t>
       </w:r>
     </w:p>
     <w:p>
       <w:pPr>
         <w:pStyle w:val="Normal"/>
-      </w:pPr>
-      <w:r>
-        <w:rPr/>
-        <w:t>・teracoやslackチェック、講師たちと状況確認、すり合わせ</w:t>
-      </w:r>
-      <w:r>
-        <w:rPr/>
+        <w:rPr>
+          <w:rFonts w:ascii="メイリオ" w:hAnsi="メイリオ" w:eastAsia="メイリオ" w:cs="メイリオ"/>
+        </w:rPr>
+      </w:pPr>
+      <w:r>
+        <w:rPr>
+          <w:rFonts w:ascii="メイリオ" w:hAnsi="メイリオ" w:eastAsia="メイリオ" w:cs="メイリオ"/>
+        </w:rPr>
+        <w:t>・</w:t>
+      </w:r>
+      <w:proofErr w:type="spellStart"/>
+      <w:r>
+        <w:rPr>
+          <w:rFonts w:ascii="メイリオ" w:hAnsi="メイリオ" w:eastAsia="メイリオ" w:cs="メイリオ"/>
+        </w:rPr>
+        <w:t>teracoやslackチェック、講師たちと状況確認、すり合わせ</w:t>
+      </w:r>
+      <w:proofErr w:type="spellEnd"/>
+      <w:r>
+        <w:rPr>
+          <w:rFonts w:ascii="メイリオ" w:hAnsi="メイリオ" w:eastAsia="メイリオ" w:cs="メイリオ"/>
+        </w:rPr>
         <w:t>、理解度などの共有</w:t>
       </w:r>
     </w:p>
     <w:p>
       <w:pPr>
         <w:pStyle w:val="Normal"/>
-      </w:pPr>
-      <w:r>
-        <w:rPr/>
+        <w:rPr>
+          <w:rFonts w:ascii="メイリオ" w:hAnsi="メイリオ" w:eastAsia="メイリオ" w:cs="メイリオ"/>
+        </w:rPr>
+      </w:pPr>
+      <w:r>
+        <w:rPr>
+          <w:rFonts w:ascii="メイリオ" w:hAnsi="メイリオ" w:eastAsia="メイリオ" w:cs="メイリオ"/>
+        </w:rPr>
         <w:t>・19-20時ごろ帰宅</w:t>
       </w:r>
     </w:p>
     <w:p>
       <w:pPr>
         <w:pStyle w:val="Normal"/>
-      </w:pPr>
-      <w:r>
-        <w:rPr/>
+        <w:rPr>
+          <w:rFonts w:ascii="メイリオ" w:hAnsi="メイリオ" w:eastAsia="メイリオ" w:cs="メイリオ"/>
+        </w:rPr>
+      </w:pPr>
+      <w:r>
+        <w:rPr>
+          <w:rFonts w:ascii="メイリオ" w:hAnsi="メイリオ" w:eastAsia="メイリオ" w:cs="メイリオ"/>
+        </w:rPr>
         <w:t>・ほとんど在宅　週1～2出社</w:t>
       </w:r>
     </w:p>
     <w:p>
       <w:pPr>
         <w:pStyle w:val="Normal"/>
-      </w:pPr>
-      <w:r>
-        <w:rPr/>
+        <w:rPr>
+          <w:rFonts w:ascii="メイリオ" w:hAnsi="メイリオ" w:eastAsia="メイリオ" w:cs="メイリオ"/>
+        </w:rPr>
+      </w:pPr>
+      <w:r>
+        <w:rPr>
+          <w:rFonts w:ascii="メイリオ" w:hAnsi="メイリオ" w:eastAsia="メイリオ" w:cs="メイリオ"/>
+        </w:rPr>
         <w:t>・講師とミーティング、すり合わせを入念にしている</w:t>
       </w:r>
     </w:p>
     <w:p>
       <w:pPr>
         <w:pStyle w:val="Normal"/>
-      </w:pPr>
-      <w:r>
-        <w:rPr/>
+        <w:rPr>
+          <w:rFonts w:ascii="メイリオ" w:hAnsi="メイリオ" w:eastAsia="メイリオ" w:cs="メイリオ"/>
+        </w:rPr>
+      </w:pPr>
+      <w:r>
+        <w:rPr>
+          <w:rFonts w:ascii="メイリオ" w:hAnsi="メイリオ" w:eastAsia="メイリオ" w:cs="メイリオ"/>
+        </w:rPr>
         <w:t>・コミュニケーションタイムなどのグループ決め</w:t>
       </w:r>
       <w:r>
-        <w:rPr/>
+        <w:rPr>
+          <w:rFonts w:ascii="メイリオ" w:hAnsi="メイリオ" w:eastAsia="メイリオ" w:cs="メイリオ"/>
+        </w:rPr>
         <w:t>の時間がかかる</w:t>
       </w:r>
     </w:p>
     <w:p>
       <w:pPr>
         <w:pStyle w:val="Normal"/>
-      </w:pPr>
-      <w:r>
-        <w:rPr/>
+        <w:rPr>
+          <w:rFonts w:ascii="メイリオ" w:hAnsi="メイリオ" w:eastAsia="メイリオ" w:cs="メイリオ"/>
+        </w:rPr>
+      </w:pPr>
+      <w:r>
+        <w:rPr>
+          <w:rFonts w:ascii="メイリオ" w:hAnsi="メイリオ" w:eastAsia="メイリオ" w:cs="メイリオ"/>
+        </w:rPr>
         <w:t>・</w:t>
       </w:r>
       <w:r>
-        <w:rPr/>
+        <w:rPr>
+          <w:rFonts w:ascii="メイリオ" w:hAnsi="メイリオ" w:eastAsia="メイリオ" w:cs="メイリオ"/>
+        </w:rPr>
         <w:t>なるべくいろいろな人と、</w:t>
       </w:r>
       <w:r>
-        <w:rPr/>
+        <w:rPr>
+          <w:rFonts w:ascii="メイリオ" w:hAnsi="メイリオ" w:eastAsia="メイリオ" w:cs="メイリオ"/>
+        </w:rPr>
         <w:t>所属企業や</w:t>
       </w:r>
       <w:r>
-        <w:rPr/>
+        <w:rPr>
+          <w:rFonts w:ascii="メイリオ" w:hAnsi="メイリオ" w:eastAsia="メイリオ" w:cs="メイリオ"/>
+        </w:rPr>
         <w:t>経験</w:t>
       </w:r>
       <w:r>
-        <w:rPr/>
+        <w:rPr>
+          <w:rFonts w:ascii="メイリオ" w:hAnsi="メイリオ" w:eastAsia="メイリオ" w:cs="メイリオ"/>
+        </w:rPr>
         <w:t>、</w:t>
       </w:r>
       <w:r>
-        <w:rPr/>
+        <w:rPr>
+          <w:rFonts w:ascii="メイリオ" w:hAnsi="メイリオ" w:eastAsia="メイリオ" w:cs="メイリオ"/>
+        </w:rPr>
         <w:t>男女比も考えて</w:t>
       </w:r>
       <w:r>
-        <w:rPr/>
+        <w:rPr>
+          <w:rFonts w:ascii="メイリオ" w:hAnsi="メイリオ" w:eastAsia="メイリオ" w:cs="メイリオ"/>
+        </w:rPr>
         <w:t>組んでいる</w:t>
       </w:r>
     </w:p>
     <w:p>
       <w:pPr>
         <w:pStyle w:val="Normal"/>
-      </w:pPr>
-      <w:r>
-        <w:rPr/>
+        <w:rPr>
+          <w:rFonts w:ascii="メイリオ" w:hAnsi="メイリオ" w:eastAsia="メイリオ" w:cs="メイリオ"/>
+        </w:rPr>
+      </w:pPr>
+      <w:r>
+        <w:rPr>
+          <w:rFonts w:ascii="メイリオ" w:hAnsi="メイリオ" w:eastAsia="メイリオ" w:cs="メイリオ"/>
+        </w:rPr>
         <w:t>・DOJOは1年かけて準備しているプロジェクト</w:t>
       </w:r>
     </w:p>
     <w:p>
       <w:pPr>
         <w:pStyle w:val="Normal"/>
-      </w:pPr>
-      <w:r>
-        <w:rPr/>
+        <w:rPr>
+          <w:rFonts w:ascii="メイリオ" w:hAnsi="メイリオ" w:eastAsia="メイリオ" w:cs="メイリオ"/>
+        </w:rPr>
+      </w:pPr>
+      <w:r>
+        <w:rPr>
+          <w:rFonts w:ascii="メイリオ" w:hAnsi="メイリオ" w:eastAsia="メイリオ" w:cs="メイリオ"/>
+        </w:rPr>
         <w:t>・日報をまとめる仕事などもある</w:t>
       </w:r>
     </w:p>
     <w:p>
       <w:pPr>
         <w:pStyle w:val="Normal"/>
-      </w:pPr>
-      <w:r>
-        <w:rPr/>
+        <w:rPr>
+          <w:rFonts w:ascii="メイリオ" w:hAnsi="メイリオ" w:eastAsia="メイリオ" w:cs="メイリオ"/>
+        </w:rPr>
+      </w:pPr>
+      <w:r>
+        <w:rPr>
+          <w:rFonts w:ascii="メイリオ" w:hAnsi="メイリオ" w:eastAsia="メイリオ" w:cs="メイリオ"/>
+        </w:rPr>
         <w:t>・会場に行かなくていいのが楽、移動がなくて楽</w:t>
       </w:r>
       <w:r>
-        <w:rPr/>
+        <w:rPr>
+          <w:rFonts w:ascii="メイリオ" w:hAnsi="メイリオ" w:eastAsia="メイリオ" w:cs="メイリオ"/>
+        </w:rPr>
         <w:t>、遅刻早退が少ないのが楽</w:t>
       </w:r>
     </w:p>
     <w:p>
       <w:pPr>
         <w:pStyle w:val="Normal"/>
-      </w:pPr>
-      <w:r>
-        <w:rPr/>
+        <w:rPr>
+          <w:rFonts w:ascii="メイリオ" w:hAnsi="メイリオ" w:eastAsia="メイリオ" w:cs="メイリオ"/>
+        </w:rPr>
+      </w:pPr>
+      <w:r>
+        <w:rPr>
+          <w:rFonts w:ascii="メイリオ" w:hAnsi="メイリオ" w:eastAsia="メイリオ" w:cs="メイリオ"/>
+        </w:rPr>
         <w:t>・配信トラブルが多いことは問題</w:t>
       </w:r>
     </w:p>
     <w:p>
       <w:pPr>
         <w:pStyle w:val="Normal"/>
-      </w:pPr>
-      <w:r>
-        <w:rPr/>
+        <w:rPr>
+          <w:rFonts w:ascii="メイリオ" w:hAnsi="メイリオ" w:eastAsia="メイリオ" w:cs="メイリオ"/>
+        </w:rPr>
+      </w:pPr>
+      <w:r>
+        <w:rPr>
+          <w:rFonts w:ascii="メイリオ" w:hAnsi="メイリオ" w:eastAsia="メイリオ" w:cs="メイリオ"/>
+        </w:rPr>
         <w:t>・機材を</w:t>
       </w:r>
       <w:r>
-        <w:rPr/>
+        <w:rPr>
+          <w:rFonts w:ascii="メイリオ" w:hAnsi="メイリオ" w:eastAsia="メイリオ" w:cs="メイリオ"/>
+        </w:rPr>
         <w:t>片付ける、</w:t>
       </w:r>
       <w:r>
-        <w:rPr/>
+        <w:rPr>
+          <w:rFonts w:ascii="メイリオ" w:hAnsi="メイリオ" w:eastAsia="メイリオ" w:cs="メイリオ"/>
+        </w:rPr>
         <w:t>ベランダに出</w:t>
       </w:r>
       <w:r>
-        <w:rPr/>
+        <w:rPr>
+          <w:rFonts w:ascii="メイリオ" w:hAnsi="メイリオ" w:eastAsia="メイリオ" w:cs="メイリオ"/>
+        </w:rPr>
         <w:t>るなどで</w:t>
       </w:r>
       <w:r>
-        <w:rPr/>
+        <w:rPr>
+          <w:rFonts w:ascii="メイリオ" w:hAnsi="メイリオ" w:eastAsia="メイリオ" w:cs="メイリオ"/>
+        </w:rPr>
         <w:t>リフレッシュ</w:t>
       </w:r>
       <w:r>
-        <w:rPr/>
+        <w:rPr>
+          <w:rFonts w:ascii="メイリオ" w:hAnsi="メイリオ" w:eastAsia="メイリオ" w:cs="メイリオ"/>
+        </w:rPr>
         <w:t>している</w:t>
       </w:r>
     </w:p>
     <w:p>
       <w:pPr>
         <w:pStyle w:val="Normal"/>
-      </w:pPr>
-      <w:r>
-        <w:rPr/>
+        <w:rPr>
+          <w:rFonts w:ascii="メイリオ" w:hAnsi="メイリオ" w:eastAsia="メイリオ" w:cs="メイリオ"/>
+        </w:rPr>
+      </w:pPr>
+      <w:r>
+        <w:rPr>
+          <w:rFonts w:ascii="メイリオ" w:hAnsi="メイリオ" w:eastAsia="メイリオ" w:cs="メイリオ"/>
+        </w:rPr>
         <w:t>・音楽で仕事とプライベートを切り分ける</w:t>
       </w:r>
     </w:p>
     <w:p>
       <w:pPr>
         <w:pStyle w:val="Normal"/>
-      </w:pPr>
-      <w:r>
-        <w:rPr/>
+        <w:rPr>
+          <w:rFonts w:ascii="メイリオ" w:hAnsi="メイリオ" w:eastAsia="メイリオ" w:cs="メイリオ"/>
+        </w:rPr>
+      </w:pPr>
+      <w:r>
+        <w:rPr>
+          <w:rFonts w:ascii="メイリオ" w:hAnsi="メイリオ" w:eastAsia="メイリオ" w:cs="メイリオ"/>
+        </w:rPr>
         <w:t>・伝達がうまくいかずに違うことをされてしまうというのはストレス</w:t>
       </w:r>
     </w:p>
     <w:p>
       <w:pPr>
         <w:pStyle w:val="Normal"/>
-      </w:pPr>
-      <w:r>
-        <w:rPr/>
+        <w:rPr>
+          <w:rFonts w:ascii="メイリオ" w:hAnsi="メイリオ" w:eastAsia="メイリオ" w:cs="メイリオ"/>
+        </w:rPr>
+      </w:pPr>
+      <w:r>
+        <w:rPr>
+          <w:rFonts w:ascii="メイリオ" w:hAnsi="メイリオ" w:eastAsia="メイリオ" w:cs="メイリオ"/>
+        </w:rPr>
         <w:t>・重要度や指示内容が伝わらない。</w:t>
       </w:r>
     </w:p>
     <w:p>
       <w:pPr>
         <w:pStyle w:val="Normal"/>
-      </w:pPr>
-      <w:r>
-        <w:rPr/>
+        <w:rPr>
+          <w:rFonts w:ascii="メイリオ" w:hAnsi="メイリオ" w:eastAsia="メイリオ" w:cs="メイリオ"/>
+        </w:rPr>
+      </w:pPr>
+      <w:r>
+        <w:rPr>
+          <w:rFonts w:ascii="メイリオ" w:hAnsi="メイリオ" w:eastAsia="メイリオ" w:cs="メイリオ"/>
+        </w:rPr>
         <w:t>・オンラインだと印象が付きづらくなかなか名前を覚えられない</w:t>
       </w:r>
     </w:p>
     <w:p>
       <w:pPr>
         <w:pStyle w:val="Normal"/>
-      </w:pPr>
-      <w:r>
-        <w:rPr/>
+        <w:rPr>
+          <w:rFonts w:ascii="メイリオ" w:hAnsi="メイリオ" w:eastAsia="メイリオ" w:cs="メイリオ"/>
+        </w:rPr>
+      </w:pPr>
+      <w:r>
+        <w:rPr>
+          <w:rFonts w:ascii="メイリオ" w:hAnsi="メイリオ" w:eastAsia="メイリオ" w:cs="メイリオ"/>
+        </w:rPr>
         <w:t>・同じ質問があっても共有しづらい、原因を周知しづらい</w:t>
       </w:r>
     </w:p>
     <w:p>
-      <w:r>
+      <w:pPr>
+        <w:rPr>
+          <w:rFonts w:ascii="メイリオ" w:hAnsi="メイリオ" w:eastAsia="メイリオ" w:cs="メイリオ"/>
+        </w:rPr>
+      </w:pPr>
+      <w:r>
+        <w:rPr>
+          <w:rFonts w:ascii="メイリオ" w:hAnsi="メイリオ" w:eastAsia="メイリオ" w:cs="メイリオ"/>
+        </w:rPr>
         <w:br w:type="page"/>
       </w:r>
     </w:p>
     <w:p>
       <w:pPr>
         <w:pStyle w:val="Normal"/>
+        <w:rPr>
+          <w:rFonts w:ascii="メイリオ" w:hAnsi="メイリオ" w:eastAsia="メイリオ" w:cs="メイリオ"/>
+        </w:rPr>
       </w:pPr>
     </w:p>
     <w:p>
@@ -2228,12 +2698,14 @@
         <w:pStyle w:val="Normal"/>
         <w:jc w:val="center"/>
         <w:rPr>
+          <w:rFonts w:ascii="メイリオ" w:hAnsi="メイリオ" w:eastAsia="メイリオ" w:cs="メイリオ"/>
           <w:sz w:val="36"/>
           <w:szCs w:val="36"/>
         </w:rPr>
       </w:pPr>
       <w:r>
         <w:rPr>
+          <w:rFonts w:ascii="メイリオ" w:hAnsi="メイリオ" w:eastAsia="メイリオ" w:cs="メイリオ"/>
           <w:sz w:val="36"/>
           <w:szCs w:val="36"/>
         </w:rPr>
@@ -2243,87 +2715,136 @@
     <w:p>
       <w:pPr>
         <w:pStyle w:val="Normal"/>
-      </w:pPr>
-      <w:r>
-        <w:rPr/>
+        <w:rPr>
+          <w:rFonts w:ascii="メイリオ" w:hAnsi="メイリオ" w:eastAsia="メイリオ" w:cs="メイリオ"/>
+        </w:rPr>
+      </w:pPr>
+      <w:r>
+        <w:rPr>
+          <w:rFonts w:ascii="メイリオ" w:hAnsi="メイリオ" w:eastAsia="メイリオ" w:cs="メイリオ"/>
+        </w:rPr>
         <w:t>リアルタイム理解度チェック</w:t>
       </w:r>
     </w:p>
     <w:p>
       <w:pPr>
         <w:pStyle w:val="Normal"/>
-      </w:pPr>
-    </w:p>
-    <w:p>
-      <w:pPr>
-        <w:pStyle w:val="Normal"/>
-      </w:pPr>
-      <w:r>
-        <w:rPr/>
+        <w:rPr>
+          <w:rFonts w:ascii="メイリオ" w:hAnsi="メイリオ" w:eastAsia="メイリオ" w:cs="メイリオ"/>
+        </w:rPr>
+      </w:pPr>
+    </w:p>
+    <w:p>
+      <w:pPr>
+        <w:pStyle w:val="Normal"/>
+        <w:rPr>
+          <w:rFonts w:ascii="メイリオ" w:hAnsi="メイリオ" w:eastAsia="メイリオ" w:cs="メイリオ"/>
+        </w:rPr>
+      </w:pPr>
+      <w:r>
+        <w:rPr>
+          <w:rFonts w:ascii="メイリオ" w:hAnsi="メイリオ" w:eastAsia="メイリオ" w:cs="メイリオ"/>
+        </w:rPr>
         <w:t>音声付きで講義へ反応するボタンも</w:t>
       </w:r>
     </w:p>
     <w:p>
       <w:pPr>
         <w:pStyle w:val="Normal"/>
-      </w:pPr>
-      <w:r>
-        <w:rPr/>
+        <w:rPr>
+          <w:rFonts w:ascii="メイリオ" w:hAnsi="メイリオ" w:eastAsia="メイリオ" w:cs="メイリオ"/>
+        </w:rPr>
+      </w:pPr>
+      <w:r>
+        <w:rPr>
+          <w:rFonts w:ascii="メイリオ" w:hAnsi="メイリオ" w:eastAsia="メイリオ" w:cs="メイリオ"/>
+        </w:rPr>
         <w:t>講義を見る見ているかのチェックもできる</w:t>
       </w:r>
     </w:p>
     <w:p>
       <w:pPr>
         <w:pStyle w:val="Normal"/>
-      </w:pPr>
-      <w:r>
-        <w:rPr/>
+        <w:rPr>
+          <w:rFonts w:ascii="メイリオ" w:hAnsi="メイリオ" w:eastAsia="メイリオ" w:cs="メイリオ"/>
+        </w:rPr>
+      </w:pPr>
+      <w:r>
+        <w:rPr>
+          <w:rFonts w:ascii="メイリオ" w:hAnsi="メイリオ" w:eastAsia="メイリオ" w:cs="メイリオ"/>
+        </w:rPr>
         <w:t>トピックごとに分類して、長期的にも理解度の変化があれば更新できる</w:t>
       </w:r>
     </w:p>
     <w:p>
       <w:pPr>
         <w:pStyle w:val="Normal"/>
-      </w:pPr>
-      <w:r>
-        <w:rPr/>
+        <w:rPr>
+          <w:rFonts w:ascii="メイリオ" w:hAnsi="メイリオ" w:eastAsia="メイリオ" w:cs="メイリオ"/>
+        </w:rPr>
+      </w:pPr>
+      <w:r>
+        <w:rPr>
+          <w:rFonts w:ascii="メイリオ" w:hAnsi="メイリオ" w:eastAsia="メイリオ" w:cs="メイリオ"/>
+        </w:rPr>
         <w:t>理解度を見てリアルタイムで講義の方針を調整可能</w:t>
       </w:r>
     </w:p>
     <w:p>
       <w:pPr>
         <w:pStyle w:val="Normal"/>
-      </w:pPr>
-    </w:p>
-    <w:p>
-      <w:pPr>
-        <w:pStyle w:val="Normal"/>
-      </w:pPr>
-      <w:r>
-        <w:rPr/>
+        <w:rPr>
+          <w:rFonts w:ascii="メイリオ" w:hAnsi="メイリオ" w:eastAsia="メイリオ" w:cs="メイリオ"/>
+        </w:rPr>
+      </w:pPr>
+    </w:p>
+    <w:p>
+      <w:pPr>
+        <w:pStyle w:val="Normal"/>
+        <w:rPr>
+          <w:rFonts w:ascii="メイリオ" w:hAnsi="メイリオ" w:eastAsia="メイリオ" w:cs="メイリオ"/>
+        </w:rPr>
+      </w:pPr>
+      <w:r>
+        <w:rPr>
+          <w:rFonts w:ascii="メイリオ" w:hAnsi="メイリオ" w:eastAsia="メイリオ" w:cs="メイリオ"/>
+        </w:rPr>
         <w:t>受講者の写真やプロフィール管理</w:t>
       </w:r>
     </w:p>
     <w:p>
       <w:pPr>
         <w:pStyle w:val="Normal"/>
-      </w:pPr>
-      <w:r>
-        <w:rPr/>
+        <w:rPr>
+          <w:rFonts w:ascii="メイリオ" w:hAnsi="メイリオ" w:eastAsia="メイリオ" w:cs="メイリオ"/>
+        </w:rPr>
+      </w:pPr>
+      <w:r>
+        <w:rPr>
+          <w:rFonts w:ascii="メイリオ" w:hAnsi="メイリオ" w:eastAsia="メイリオ" w:cs="メイリオ"/>
+        </w:rPr>
         <w:t>理解度と紐づけて</w:t>
       </w:r>
     </w:p>
     <w:p>
       <w:pPr>
         <w:pStyle w:val="Normal"/>
-      </w:pPr>
-    </w:p>
-    <w:p>
-      <w:pPr>
-        <w:pStyle w:val="Normal"/>
-      </w:pPr>
-      <w:r>
-        <w:rPr/>
+        <w:rPr>
+          <w:rFonts w:ascii="メイリオ" w:hAnsi="メイリオ" w:eastAsia="メイリオ" w:cs="メイリオ"/>
+        </w:rPr>
+      </w:pPr>
+    </w:p>
+    <w:p>
+      <w:pPr>
+        <w:pStyle w:val="Normal"/>
+        <w:rPr>
+          <w:rFonts w:ascii="メイリオ" w:hAnsi="メイリオ" w:eastAsia="メイリオ" w:cs="メイリオ"/>
+        </w:rPr>
+      </w:pPr>
+      <w:r>
+        <w:rPr>
+          <w:rFonts w:ascii="メイリオ" w:hAnsi="メイリオ" w:eastAsia="メイリオ" w:cs="メイリオ"/>
+        </w:rPr>
         <w:t>余裕があれば質問フォームなどもアリ</w:t>
       </w:r>
     </w:p>
